--- a/Document/Documentation de NeuralCrypto.docx
+++ b/Document/Documentation de NeuralCrypto.docx
@@ -6,48 +6,1320 @@
       <w:pPr>
         <w:jc w:val="center"/>
         <w:rPr>
-          <w:rFonts w:cs="Times New Roman"/>
           <w:sz w:val="40"/>
           <w:szCs w:val="40"/>
         </w:rPr>
       </w:pPr>
       <w:r>
         <w:rPr>
-          <w:rFonts w:cs="Times New Roman"/>
           <w:sz w:val="40"/>
           <w:szCs w:val="40"/>
         </w:rPr>
-        <w:t>Documentation de NeuralCrypto</w:t>
+        <w:t>Documentation de NeuralStudio</w:t>
       </w:r>
     </w:p>
     <w:p>
-      <w:r>
+      <w:pPr>
+        <w:spacing w:after="0"/>
+        <w:rPr>
+          <w:sz w:val="40"/>
+          <w:szCs w:val="40"/>
+        </w:rPr>
+      </w:pPr>
+      <w:r>
+        <w:rPr>
+          <w:sz w:val="40"/>
+          <w:szCs w:val="40"/>
+        </w:rPr>
         <w:br w:type="page"/>
       </w:r>
+    </w:p>
+    <w:p>
+      <w:pPr>
+        <w:pStyle w:val="Titre1"/>
+        <w:jc w:val="center"/>
+      </w:pPr>
+      <w:bookmarkStart w:id="0" w:name="_Toc136009544"/>
       <w:r>
         <w:lastRenderedPageBreak/>
-        <w:t xml:space="preserve">Ce texte est le seul à recevoir l’appelation </w:t>
+        <w:t>Information sur ce</w:t>
+      </w:r>
+      <w:r>
+        <w:t>tte présente documentation</w:t>
+      </w:r>
+      <w:bookmarkEnd w:id="0"/>
+    </w:p>
+    <w:p>
+      <w:r>
+        <w:t>Dernière mise à jour : Mardi 23 mai 2023</w:t>
+      </w:r>
+      <w:r>
+        <w:br/>
+        <w:t>Version de NeuralCrypto : Alpha 1.0</w:t>
+      </w:r>
+    </w:p>
+    <w:p>
+      <w:r>
+        <w:t xml:space="preserve">Le présent document est le seul à pouvoir recevoir l’appelation </w:t>
       </w:r>
       <w:r>
         <w:rPr>
           <w:i/>
           <w:iCs/>
         </w:rPr>
-        <w:t>Documentation du logiciel NeuralCrypto</w:t>
-      </w:r>
-      <w:r>
-        <w:t>, lorsque le développeur, NeuralStudio, le met à disposition des utilisateurs du logiciel.</w:t>
+        <w:t>Documentation du Logiciel NeuralCrypto</w:t>
+      </w:r>
+      <w:r>
+        <w:t xml:space="preserve"> et sa validité est effective lorsqu’elle est publiée par le développeur, NeuralStudio.</w:t>
+      </w:r>
+    </w:p>
+    <w:p>
+      <w:r>
+        <w:t>L’accès à ce document est sans limite et est facilité par son intégration direct au logiciel, permettant à l’utilisateur de la consulter en tout temps.</w:t>
+      </w:r>
+      <w:r>
+        <w:t xml:space="preserve"> Théoriquement, la documentation présente dans le logiciel </w:t>
+      </w:r>
+      <w:r>
+        <w:t>est une copie conforme de celle-ci. Néanmoins, des modifications peuvent être présente</w:t>
+      </w:r>
+      <w:r>
+        <w:t>s</w:t>
+      </w:r>
+      <w:r>
+        <w:t>, notamment en raison de mise-à-jours ou d’éventuels changements n’ayant pas été rapporté par le développeur.</w:t>
+      </w:r>
+    </w:p>
+    <w:p>
+      <w:r>
+        <w:t>Sauf mention du développeur, cette documentation n’est pas rétro-compatible avec les différentes versions du logiciel.</w:t>
+      </w:r>
+      <w:r>
+        <w:t xml:space="preserve"> </w:t>
+      </w:r>
+    </w:p>
+    <w:p>
+      <w:pPr>
+        <w:spacing w:after="0"/>
+      </w:pPr>
+      <w:r>
+        <w:br w:type="page"/>
+      </w:r>
+    </w:p>
+    <w:sdt>
+      <w:sdtPr>
+        <w:rPr>
+          <w:rFonts w:ascii="Times New Roman" w:eastAsia="Arial Unicode MS" w:hAnsi="Times New Roman" w:cs="Times New Roman"/>
+          <w:b w:val="0"/>
+          <w:bCs w:val="0"/>
+          <w:color w:val="auto"/>
+          <w:sz w:val="22"/>
+          <w:szCs w:val="24"/>
+          <w:bdr w:val="nil"/>
+          <w:lang w:eastAsia="en-US"/>
+        </w:rPr>
+        <w:id w:val="-29874348"/>
+        <w:docPartObj>
+          <w:docPartGallery w:val="Table of Contents"/>
+          <w:docPartUnique/>
+        </w:docPartObj>
+      </w:sdtPr>
+      <w:sdtContent>
+        <w:p>
+          <w:pPr>
+            <w:pStyle w:val="En-ttedetabledesmatires"/>
+          </w:pPr>
+          <w:r>
+            <w:t>Table des matières</w:t>
+          </w:r>
+        </w:p>
+        <w:p>
+          <w:pPr>
+            <w:pStyle w:val="TM1"/>
+            <w:tabs>
+              <w:tab w:val="right" w:leader="dot" w:pos="9628"/>
+            </w:tabs>
+            <w:rPr>
+              <w:rFonts w:eastAsiaTheme="minorEastAsia" w:cstheme="minorBidi"/>
+              <w:b w:val="0"/>
+              <w:bCs w:val="0"/>
+              <w:i w:val="0"/>
+              <w:iCs w:val="0"/>
+              <w:kern w:val="2"/>
+              <w:bdr w:val="none" w:sz="0" w:space="0" w:color="auto"/>
+              <w:lang w:eastAsia="fr-FR"/>
+              <w14:ligatures w14:val="standardContextual"/>
+            </w:rPr>
+          </w:pPr>
+          <w:r>
+            <w:rPr>
+              <w:b w:val="0"/>
+              <w:bCs w:val="0"/>
+              <w:noProof w:val="0"/>
+            </w:rPr>
+            <w:fldChar w:fldCharType="begin"/>
+          </w:r>
+          <w:r>
+            <w:instrText>TOC \o "1-3" \h \z \u</w:instrText>
+          </w:r>
+          <w:r>
+            <w:rPr>
+              <w:b w:val="0"/>
+              <w:bCs w:val="0"/>
+              <w:noProof w:val="0"/>
+            </w:rPr>
+            <w:fldChar w:fldCharType="separate"/>
+          </w:r>
+          <w:hyperlink w:anchor="_Toc136009544" w:history="1">
+            <w:r>
+              <w:rPr>
+                <w:rStyle w:val="Lienhypertexte"/>
+              </w:rPr>
+              <w:t>Information sur cette présente documentation</w:t>
+            </w:r>
+            <w:r>
+              <w:rPr>
+                <w:webHidden/>
+              </w:rPr>
+              <w:tab/>
+            </w:r>
+            <w:r>
+              <w:rPr>
+                <w:webHidden/>
+              </w:rPr>
+              <w:fldChar w:fldCharType="begin"/>
+            </w:r>
+            <w:r>
+              <w:rPr>
+                <w:webHidden/>
+              </w:rPr>
+              <w:instrText xml:space="preserve"> PAGEREF _Toc136009544 \h </w:instrText>
+            </w:r>
+            <w:r>
+              <w:rPr>
+                <w:webHidden/>
+              </w:rPr>
+            </w:r>
+            <w:r>
+              <w:rPr>
+                <w:webHidden/>
+              </w:rPr>
+              <w:fldChar w:fldCharType="separate"/>
+            </w:r>
+            <w:r>
+              <w:rPr>
+                <w:webHidden/>
+              </w:rPr>
+              <w:t>2</w:t>
+            </w:r>
+            <w:r>
+              <w:rPr>
+                <w:webHidden/>
+              </w:rPr>
+              <w:fldChar w:fldCharType="end"/>
+            </w:r>
+          </w:hyperlink>
+        </w:p>
+        <w:p>
+          <w:pPr>
+            <w:pStyle w:val="TM1"/>
+            <w:tabs>
+              <w:tab w:val="right" w:leader="dot" w:pos="9628"/>
+            </w:tabs>
+            <w:rPr>
+              <w:rFonts w:eastAsiaTheme="minorEastAsia" w:cstheme="minorBidi"/>
+              <w:b w:val="0"/>
+              <w:bCs w:val="0"/>
+              <w:i w:val="0"/>
+              <w:iCs w:val="0"/>
+              <w:kern w:val="2"/>
+              <w:bdr w:val="none" w:sz="0" w:space="0" w:color="auto"/>
+              <w:lang w:eastAsia="fr-FR"/>
+              <w14:ligatures w14:val="standardContextual"/>
+            </w:rPr>
+          </w:pPr>
+          <w:hyperlink w:anchor="_Toc136009545" w:history="1">
+            <w:r>
+              <w:rPr>
+                <w:rStyle w:val="Lienhypertexte"/>
+              </w:rPr>
+              <w:t>Mentions légales</w:t>
+            </w:r>
+            <w:r>
+              <w:rPr>
+                <w:webHidden/>
+              </w:rPr>
+              <w:tab/>
+            </w:r>
+            <w:r>
+              <w:rPr>
+                <w:webHidden/>
+              </w:rPr>
+              <w:fldChar w:fldCharType="begin"/>
+            </w:r>
+            <w:r>
+              <w:rPr>
+                <w:webHidden/>
+              </w:rPr>
+              <w:instrText xml:space="preserve"> PAGEREF _Toc136009545 \h </w:instrText>
+            </w:r>
+            <w:r>
+              <w:rPr>
+                <w:webHidden/>
+              </w:rPr>
+            </w:r>
+            <w:r>
+              <w:rPr>
+                <w:webHidden/>
+              </w:rPr>
+              <w:fldChar w:fldCharType="separate"/>
+            </w:r>
+            <w:r>
+              <w:rPr>
+                <w:webHidden/>
+              </w:rPr>
+              <w:t>4</w:t>
+            </w:r>
+            <w:r>
+              <w:rPr>
+                <w:webHidden/>
+              </w:rPr>
+              <w:fldChar w:fldCharType="end"/>
+            </w:r>
+          </w:hyperlink>
+        </w:p>
+        <w:p>
+          <w:pPr>
+            <w:pStyle w:val="TM2"/>
+            <w:tabs>
+              <w:tab w:val="right" w:leader="dot" w:pos="9628"/>
+            </w:tabs>
+            <w:rPr>
+              <w:rFonts w:eastAsiaTheme="minorEastAsia" w:cstheme="minorBidi"/>
+              <w:b w:val="0"/>
+              <w:bCs w:val="0"/>
+              <w:kern w:val="2"/>
+              <w:sz w:val="24"/>
+              <w:szCs w:val="24"/>
+              <w:bdr w:val="none" w:sz="0" w:space="0" w:color="auto"/>
+              <w:lang w:eastAsia="fr-FR"/>
+              <w14:ligatures w14:val="standardContextual"/>
+            </w:rPr>
+          </w:pPr>
+          <w:hyperlink w:anchor="_Toc136009546" w:history="1">
+            <w:r>
+              <w:rPr>
+                <w:rStyle w:val="Lienhypertexte"/>
+              </w:rPr>
+              <w:t>1 – Définition</w:t>
+            </w:r>
+            <w:r>
+              <w:rPr>
+                <w:webHidden/>
+              </w:rPr>
+              <w:tab/>
+            </w:r>
+            <w:r>
+              <w:rPr>
+                <w:webHidden/>
+              </w:rPr>
+              <w:fldChar w:fldCharType="begin"/>
+            </w:r>
+            <w:r>
+              <w:rPr>
+                <w:webHidden/>
+              </w:rPr>
+              <w:instrText xml:space="preserve"> PAGEREF _Toc136009546 \h </w:instrText>
+            </w:r>
+            <w:r>
+              <w:rPr>
+                <w:webHidden/>
+              </w:rPr>
+            </w:r>
+            <w:r>
+              <w:rPr>
+                <w:webHidden/>
+              </w:rPr>
+              <w:fldChar w:fldCharType="separate"/>
+            </w:r>
+            <w:r>
+              <w:rPr>
+                <w:webHidden/>
+              </w:rPr>
+              <w:t>4</w:t>
+            </w:r>
+            <w:r>
+              <w:rPr>
+                <w:webHidden/>
+              </w:rPr>
+              <w:fldChar w:fldCharType="end"/>
+            </w:r>
+          </w:hyperlink>
+        </w:p>
+        <w:p>
+          <w:pPr>
+            <w:pStyle w:val="TM2"/>
+            <w:tabs>
+              <w:tab w:val="right" w:leader="dot" w:pos="9628"/>
+            </w:tabs>
+            <w:rPr>
+              <w:rFonts w:eastAsiaTheme="minorEastAsia" w:cstheme="minorBidi"/>
+              <w:b w:val="0"/>
+              <w:bCs w:val="0"/>
+              <w:kern w:val="2"/>
+              <w:sz w:val="24"/>
+              <w:szCs w:val="24"/>
+              <w:bdr w:val="none" w:sz="0" w:space="0" w:color="auto"/>
+              <w:lang w:eastAsia="fr-FR"/>
+              <w14:ligatures w14:val="standardContextual"/>
+            </w:rPr>
+          </w:pPr>
+          <w:hyperlink w:anchor="_Toc136009547" w:history="1">
+            <w:r>
+              <w:rPr>
+                <w:rStyle w:val="Lienhypertexte"/>
+              </w:rPr>
+              <w:t>2 – Utilisation du logiciel</w:t>
+            </w:r>
+            <w:r>
+              <w:rPr>
+                <w:webHidden/>
+              </w:rPr>
+              <w:tab/>
+            </w:r>
+            <w:r>
+              <w:rPr>
+                <w:webHidden/>
+              </w:rPr>
+              <w:fldChar w:fldCharType="begin"/>
+            </w:r>
+            <w:r>
+              <w:rPr>
+                <w:webHidden/>
+              </w:rPr>
+              <w:instrText xml:space="preserve"> PAGEREF _Toc136009547 \h </w:instrText>
+            </w:r>
+            <w:r>
+              <w:rPr>
+                <w:webHidden/>
+              </w:rPr>
+            </w:r>
+            <w:r>
+              <w:rPr>
+                <w:webHidden/>
+              </w:rPr>
+              <w:fldChar w:fldCharType="separate"/>
+            </w:r>
+            <w:r>
+              <w:rPr>
+                <w:webHidden/>
+              </w:rPr>
+              <w:t>4</w:t>
+            </w:r>
+            <w:r>
+              <w:rPr>
+                <w:webHidden/>
+              </w:rPr>
+              <w:fldChar w:fldCharType="end"/>
+            </w:r>
+          </w:hyperlink>
+        </w:p>
+        <w:p>
+          <w:pPr>
+            <w:pStyle w:val="TM3"/>
+            <w:tabs>
+              <w:tab w:val="right" w:leader="dot" w:pos="9628"/>
+            </w:tabs>
+            <w:rPr>
+              <w:rFonts w:eastAsiaTheme="minorEastAsia" w:cstheme="minorBidi"/>
+              <w:kern w:val="2"/>
+              <w:sz w:val="24"/>
+              <w:szCs w:val="24"/>
+              <w:bdr w:val="none" w:sz="0" w:space="0" w:color="auto"/>
+              <w:lang w:eastAsia="fr-FR"/>
+              <w14:ligatures w14:val="standardContextual"/>
+            </w:rPr>
+          </w:pPr>
+          <w:hyperlink w:anchor="_Toc136009548" w:history="1">
+            <w:r>
+              <w:rPr>
+                <w:rStyle w:val="Lienhypertexte"/>
+              </w:rPr>
+              <w:t>Matériel requis</w:t>
+            </w:r>
+            <w:r>
+              <w:rPr>
+                <w:webHidden/>
+              </w:rPr>
+              <w:tab/>
+            </w:r>
+            <w:r>
+              <w:rPr>
+                <w:webHidden/>
+              </w:rPr>
+              <w:fldChar w:fldCharType="begin"/>
+            </w:r>
+            <w:r>
+              <w:rPr>
+                <w:webHidden/>
+              </w:rPr>
+              <w:instrText xml:space="preserve"> PAGEREF _Toc136009548 \h </w:instrText>
+            </w:r>
+            <w:r>
+              <w:rPr>
+                <w:webHidden/>
+              </w:rPr>
+            </w:r>
+            <w:r>
+              <w:rPr>
+                <w:webHidden/>
+              </w:rPr>
+              <w:fldChar w:fldCharType="separate"/>
+            </w:r>
+            <w:r>
+              <w:rPr>
+                <w:webHidden/>
+              </w:rPr>
+              <w:t>4</w:t>
+            </w:r>
+            <w:r>
+              <w:rPr>
+                <w:webHidden/>
+              </w:rPr>
+              <w:fldChar w:fldCharType="end"/>
+            </w:r>
+          </w:hyperlink>
+        </w:p>
+        <w:p>
+          <w:pPr>
+            <w:pStyle w:val="TM3"/>
+            <w:tabs>
+              <w:tab w:val="right" w:leader="dot" w:pos="9628"/>
+            </w:tabs>
+            <w:rPr>
+              <w:rFonts w:eastAsiaTheme="minorEastAsia" w:cstheme="minorBidi"/>
+              <w:kern w:val="2"/>
+              <w:sz w:val="24"/>
+              <w:szCs w:val="24"/>
+              <w:bdr w:val="none" w:sz="0" w:space="0" w:color="auto"/>
+              <w:lang w:eastAsia="fr-FR"/>
+              <w14:ligatures w14:val="standardContextual"/>
+            </w:rPr>
+          </w:pPr>
+          <w:hyperlink w:anchor="_Toc136009549" w:history="1">
+            <w:r>
+              <w:rPr>
+                <w:rStyle w:val="Lienhypertexte"/>
+              </w:rPr>
+              <w:t>Modification de données</w:t>
+            </w:r>
+            <w:r>
+              <w:rPr>
+                <w:webHidden/>
+              </w:rPr>
+              <w:tab/>
+            </w:r>
+            <w:r>
+              <w:rPr>
+                <w:webHidden/>
+              </w:rPr>
+              <w:fldChar w:fldCharType="begin"/>
+            </w:r>
+            <w:r>
+              <w:rPr>
+                <w:webHidden/>
+              </w:rPr>
+              <w:instrText xml:space="preserve"> PAGEREF _Toc136009549 \h </w:instrText>
+            </w:r>
+            <w:r>
+              <w:rPr>
+                <w:webHidden/>
+              </w:rPr>
+            </w:r>
+            <w:r>
+              <w:rPr>
+                <w:webHidden/>
+              </w:rPr>
+              <w:fldChar w:fldCharType="separate"/>
+            </w:r>
+            <w:r>
+              <w:rPr>
+                <w:webHidden/>
+              </w:rPr>
+              <w:t>4</w:t>
+            </w:r>
+            <w:r>
+              <w:rPr>
+                <w:webHidden/>
+              </w:rPr>
+              <w:fldChar w:fldCharType="end"/>
+            </w:r>
+          </w:hyperlink>
+        </w:p>
+        <w:p>
+          <w:pPr>
+            <w:pStyle w:val="TM1"/>
+            <w:tabs>
+              <w:tab w:val="right" w:leader="dot" w:pos="9628"/>
+            </w:tabs>
+            <w:rPr>
+              <w:rFonts w:eastAsiaTheme="minorEastAsia" w:cstheme="minorBidi"/>
+              <w:b w:val="0"/>
+              <w:bCs w:val="0"/>
+              <w:i w:val="0"/>
+              <w:iCs w:val="0"/>
+              <w:kern w:val="2"/>
+              <w:bdr w:val="none" w:sz="0" w:space="0" w:color="auto"/>
+              <w:lang w:eastAsia="fr-FR"/>
+              <w14:ligatures w14:val="standardContextual"/>
+            </w:rPr>
+          </w:pPr>
+          <w:hyperlink w:anchor="_Toc136009550" w:history="1">
+            <w:r>
+              <w:rPr>
+                <w:rStyle w:val="Lienhypertexte"/>
+              </w:rPr>
+              <w:t>Politique de confidentalité</w:t>
+            </w:r>
+            <w:r>
+              <w:rPr>
+                <w:webHidden/>
+              </w:rPr>
+              <w:tab/>
+            </w:r>
+            <w:r>
+              <w:rPr>
+                <w:webHidden/>
+              </w:rPr>
+              <w:fldChar w:fldCharType="begin"/>
+            </w:r>
+            <w:r>
+              <w:rPr>
+                <w:webHidden/>
+              </w:rPr>
+              <w:instrText xml:space="preserve"> PAGEREF _Toc136009550 \h </w:instrText>
+            </w:r>
+            <w:r>
+              <w:rPr>
+                <w:webHidden/>
+              </w:rPr>
+            </w:r>
+            <w:r>
+              <w:rPr>
+                <w:webHidden/>
+              </w:rPr>
+              <w:fldChar w:fldCharType="separate"/>
+            </w:r>
+            <w:r>
+              <w:rPr>
+                <w:webHidden/>
+              </w:rPr>
+              <w:t>5</w:t>
+            </w:r>
+            <w:r>
+              <w:rPr>
+                <w:webHidden/>
+              </w:rPr>
+              <w:fldChar w:fldCharType="end"/>
+            </w:r>
+          </w:hyperlink>
+        </w:p>
+        <w:p>
+          <w:pPr>
+            <w:pStyle w:val="TM2"/>
+            <w:tabs>
+              <w:tab w:val="right" w:leader="dot" w:pos="9628"/>
+            </w:tabs>
+            <w:rPr>
+              <w:rFonts w:eastAsiaTheme="minorEastAsia" w:cstheme="minorBidi"/>
+              <w:b w:val="0"/>
+              <w:bCs w:val="0"/>
+              <w:kern w:val="2"/>
+              <w:sz w:val="24"/>
+              <w:szCs w:val="24"/>
+              <w:bdr w:val="none" w:sz="0" w:space="0" w:color="auto"/>
+              <w:lang w:eastAsia="fr-FR"/>
+              <w14:ligatures w14:val="standardContextual"/>
+            </w:rPr>
+          </w:pPr>
+          <w:hyperlink w:anchor="_Toc136009551" w:history="1">
+            <w:r>
+              <w:rPr>
+                <w:rStyle w:val="Lienhypertexte"/>
+              </w:rPr>
+              <w:t>Stockage d’information sensible et communication en ligne</w:t>
+            </w:r>
+            <w:r>
+              <w:rPr>
+                <w:webHidden/>
+              </w:rPr>
+              <w:tab/>
+            </w:r>
+            <w:r>
+              <w:rPr>
+                <w:webHidden/>
+              </w:rPr>
+              <w:fldChar w:fldCharType="begin"/>
+            </w:r>
+            <w:r>
+              <w:rPr>
+                <w:webHidden/>
+              </w:rPr>
+              <w:instrText xml:space="preserve"> PAGEREF _Toc136009551 \h </w:instrText>
+            </w:r>
+            <w:r>
+              <w:rPr>
+                <w:webHidden/>
+              </w:rPr>
+            </w:r>
+            <w:r>
+              <w:rPr>
+                <w:webHidden/>
+              </w:rPr>
+              <w:fldChar w:fldCharType="separate"/>
+            </w:r>
+            <w:r>
+              <w:rPr>
+                <w:webHidden/>
+              </w:rPr>
+              <w:t>5</w:t>
+            </w:r>
+            <w:r>
+              <w:rPr>
+                <w:webHidden/>
+              </w:rPr>
+              <w:fldChar w:fldCharType="end"/>
+            </w:r>
+          </w:hyperlink>
+        </w:p>
+        <w:p>
+          <w:r>
+            <w:rPr>
+              <w:b/>
+              <w:bCs/>
+            </w:rPr>
+            <w:fldChar w:fldCharType="end"/>
+          </w:r>
+        </w:p>
+      </w:sdtContent>
+    </w:sdt>
+    <w:p>
+      <w:pPr>
+        <w:spacing w:after="0"/>
+      </w:pPr>
+      <w:r>
+        <w:br w:type="page"/>
+      </w:r>
+    </w:p>
+    <w:p>
+      <w:pPr>
+        <w:pStyle w:val="Titre1"/>
+        <w:jc w:val="center"/>
+      </w:pPr>
+      <w:bookmarkStart w:id="1" w:name="_Toc136009545"/>
+      <w:r>
+        <w:lastRenderedPageBreak/>
+        <w:t>Mentions légales</w:t>
+      </w:r>
+      <w:bookmarkEnd w:id="1"/>
+    </w:p>
+    <w:p>
+      <w:r>
+        <w:t>Tout utilisateur du logiciel déclare avoir lu et compris cette section et la suivante</w:t>
+      </w:r>
+      <w:r>
+        <w:t xml:space="preserve">. </w:t>
+      </w:r>
+      <w:r>
+        <w:t xml:space="preserve">Cette obligation débute à partir du moment ou le logiciel est </w:t>
+      </w:r>
+      <w:r>
+        <w:t xml:space="preserve">acquis auprès d’un </w:t>
+      </w:r>
+      <w:r>
+        <w:t xml:space="preserve">distributeur </w:t>
+      </w:r>
+      <w:r>
+        <w:t>jusqu’à sa suppression totale d</w:t>
+      </w:r>
+      <w:r>
+        <w:t>e la machine.</w:t>
+      </w:r>
+    </w:p>
+    <w:p>
+      <w:pPr>
+        <w:pStyle w:val="Titre2"/>
+      </w:pPr>
+      <w:bookmarkStart w:id="2" w:name="_Toc136009546"/>
+      <w:r>
+        <w:t xml:space="preserve">1 – </w:t>
+      </w:r>
+      <w:r>
+        <w:t>Définition</w:t>
+      </w:r>
+      <w:bookmarkEnd w:id="2"/>
+    </w:p>
+    <w:p>
+      <w:r>
+        <w:t xml:space="preserve">Utilisateur : Personne </w:t>
+      </w:r>
+      <w:r>
+        <w:t>physique</w:t>
+      </w:r>
+      <w:r>
+        <w:t xml:space="preserve"> </w:t>
+      </w:r>
+      <w:r>
+        <w:t xml:space="preserve">qui </w:t>
+      </w:r>
+      <w:r>
+        <w:t>utilise le logiciel NeuralCrypto</w:t>
+      </w:r>
+      <w:r>
+        <w:t xml:space="preserve"> </w:t>
+      </w:r>
+      <w:r>
+        <w:t xml:space="preserve">dans les conditions prévues </w:t>
+      </w:r>
+      <w:r>
+        <w:t>à la deuxième sous-section,</w:t>
+      </w:r>
+    </w:p>
+    <w:p>
+      <w:r>
+        <w:t xml:space="preserve">Distributeur : Plateforme </w:t>
+      </w:r>
+      <w:r>
+        <w:t>permettant l’achat ou l’installation du logiciel</w:t>
+      </w:r>
+      <w:r>
+        <w:t xml:space="preserve"> (par ex. l’Apple Store</w:t>
+      </w:r>
+      <w:r>
+        <w:rPr>
+          <w:rStyle w:val="Appelnotedebasdep"/>
+        </w:rPr>
+        <w:footnoteReference w:id="1"/>
+      </w:r>
+      <w:r>
+        <w:t>),</w:t>
+      </w:r>
+    </w:p>
+    <w:p>
+      <w:pPr>
+        <w:pStyle w:val="Titre2"/>
+      </w:pPr>
+      <w:bookmarkStart w:id="3" w:name="_Toc136009547"/>
+      <w:r>
+        <w:t>2 – Utilisation du logiciel</w:t>
+      </w:r>
+      <w:bookmarkEnd w:id="3"/>
+    </w:p>
+    <w:p>
+      <w:pPr>
+        <w:pStyle w:val="Titre3"/>
+      </w:pPr>
+      <w:r>
+        <w:tab/>
+      </w:r>
+      <w:bookmarkStart w:id="4" w:name="_Toc136009548"/>
+      <w:r>
+        <w:t>Matériel requis</w:t>
+      </w:r>
+      <w:bookmarkEnd w:id="4"/>
+    </w:p>
+    <w:p>
+      <w:r>
+        <w:t xml:space="preserve">Avant même </w:t>
+      </w:r>
+      <w:r>
+        <w:t xml:space="preserve">l’acquisition du logiciel auprès d’un distributeur, </w:t>
+      </w:r>
+      <w:r>
+        <w:t xml:space="preserve">l’utilisateur doit s’assurer </w:t>
+      </w:r>
+      <w:r>
+        <w:t>qu’il possède l’ensemble du matériel nécessaire pour le faire fonctionner, c’est-à-dire</w:t>
+      </w:r>
+      <w:r>
+        <w:t xml:space="preserve">, </w:t>
+      </w:r>
+      <w:r>
+        <w:t>un matériel assez performant pour qu’il fonctionne</w:t>
+      </w:r>
+      <w:r>
+        <w:t xml:space="preserve"> (processeur et RAM)</w:t>
+      </w:r>
+      <w:r>
+        <w:t xml:space="preserve">, </w:t>
+      </w:r>
+      <w:r>
+        <w:t xml:space="preserve">un système d’exploitation </w:t>
+      </w:r>
+      <w:r>
+        <w:t xml:space="preserve">compatible et l’espace de stockage nécessaire </w:t>
+      </w:r>
+      <w:r>
+        <w:t>pour l’installer.</w:t>
+      </w:r>
+    </w:p>
+    <w:p>
+      <w:pPr>
+        <w:pStyle w:val="Titre3"/>
+      </w:pPr>
+      <w:r>
+        <w:tab/>
+      </w:r>
+      <w:bookmarkStart w:id="5" w:name="_Toc136009549"/>
+      <w:r>
+        <w:t>Modification de données</w:t>
+      </w:r>
+      <w:bookmarkEnd w:id="5"/>
+      <w:r>
+        <w:t xml:space="preserve"> par le logiciel</w:t>
+      </w:r>
+    </w:p>
+    <w:p>
+      <w:r>
+        <w:t xml:space="preserve">En étant un logiciel de chiffrement, NeuralCrypto est susceptible, avec l’accord de l’utilisateur, d’écrire </w:t>
+      </w:r>
+      <w:r>
+        <w:t xml:space="preserve">ou de modifier </w:t>
+      </w:r>
+      <w:r>
+        <w:t>des données sur l’espace de stockage</w:t>
+      </w:r>
+      <w:r>
+        <w:t xml:space="preserve">. </w:t>
+      </w:r>
+      <w:r>
+        <w:t>Si le développeur s’engage à tout mettre en œuvre pour réduire les risques</w:t>
+      </w:r>
+      <w:r>
+        <w:t xml:space="preserve"> de comportement anormal, l’utilisateur doit </w:t>
+      </w:r>
+      <w:r>
+        <w:t>également</w:t>
+      </w:r>
+      <w:r>
+        <w:t xml:space="preserve"> s’assurer du bon fonctionnement d</w:t>
+      </w:r>
+      <w:r>
+        <w:t>u logiciel en le paramétrant de la meilleure des façons. Pour cela, il lui est fortement recommandé de suivre les recommandations émis par le développeur.</w:t>
+      </w:r>
+    </w:p>
+    <w:p>
+      <w:pPr>
+        <w:pStyle w:val="Titre3"/>
+      </w:pPr>
+      <w:r>
+        <w:tab/>
+        <w:t>Modification de données par l’utilisateur</w:t>
+      </w:r>
+    </w:p>
+    <w:p>
+      <w:r>
+        <w:t>Pour garantir le bon fonctionnement de NeuralCrypto, l’utilisateur s’engage à ne pas tenter de modifier lui-même les données générées par le logiciel, qui pourrait, le cas échéant, entraîner des corruptions de données menant à la perte irréversible de celles-ci</w:t>
+      </w:r>
+      <w:r>
+        <w:t>, en raison de l’irreversibilité des protocoles cryptographiques utilisés.</w:t>
+      </w:r>
+      <w:r>
+        <w:t xml:space="preserve"> </w:t>
+      </w:r>
+      <w:r>
+        <w:br w:type="page"/>
+      </w:r>
+    </w:p>
+    <w:p>
+      <w:pPr>
+        <w:pStyle w:val="Titre1"/>
+        <w:jc w:val="center"/>
+      </w:pPr>
+      <w:bookmarkStart w:id="6" w:name="_Toc136009550"/>
+      <w:r>
+        <w:lastRenderedPageBreak/>
+        <w:t>Politique</w:t>
+      </w:r>
+      <w:r>
+        <w:t xml:space="preserve"> de confidentalité</w:t>
+      </w:r>
+      <w:bookmarkEnd w:id="6"/>
+    </w:p>
+    <w:p>
+      <w:pPr>
+        <w:pStyle w:val="Titre2"/>
+      </w:pPr>
+      <w:bookmarkStart w:id="7" w:name="_Toc136009551"/>
+      <w:r>
+        <w:t>Stockage d’information sensible et communication en ligne</w:t>
+      </w:r>
+      <w:bookmarkEnd w:id="7"/>
+    </w:p>
+    <w:p>
+      <w:pPr>
+        <w:spacing w:after="0"/>
+        <w:rPr>
+          <w:sz w:val="32"/>
+          <w:szCs w:val="32"/>
+        </w:rPr>
+      </w:pPr>
+      <w:r>
+        <w:rPr>
+          <w:sz w:val="32"/>
+          <w:szCs w:val="32"/>
+        </w:rPr>
+        <w:br w:type="page"/>
+      </w:r>
+    </w:p>
+    <w:p>
+      <w:pPr>
+        <w:pStyle w:val="Titre1"/>
+        <w:jc w:val="center"/>
+      </w:pPr>
+      <w:r>
+        <w:lastRenderedPageBreak/>
+        <w:t>Présentation du logiciel</w:t>
+      </w:r>
+    </w:p>
+    <w:p>
+      <w:pPr>
+        <w:pStyle w:val="Titre2"/>
+      </w:pPr>
+      <w:r>
+        <w:t>NeuralCrypto</w:t>
+      </w:r>
+    </w:p>
+    <w:p>
+      <w:r>
+        <w:t xml:space="preserve">NeuralCrypto (contraction de </w:t>
+      </w:r>
+      <w:r>
+        <w:rPr>
+          <w:i/>
+          <w:iCs/>
+        </w:rPr>
+        <w:t>Neural</w:t>
+      </w:r>
+      <w:r>
+        <w:t xml:space="preserve"> et </w:t>
+      </w:r>
+      <w:r>
+        <w:rPr>
+          <w:i/>
+          <w:iCs/>
+        </w:rPr>
+        <w:t>Crypto</w:t>
+      </w:r>
+      <w:r>
+        <w:t xml:space="preserve"> pour cryptographie) est un logiciel de cryptographie édité et développé par la studio de développement NeuralStudio.</w:t>
       </w:r>
     </w:p>
     <w:p/>
     <w:sectPr>
+      <w:headerReference w:type="default" r:id="rId8"/>
+      <w:footerReference w:type="default" r:id="rId9"/>
       <w:pgSz w:w="11906" w:h="16838"/>
-      <w:pgMar w:top="1417" w:right="1417" w:bottom="1417" w:left="1417" w:header="708" w:footer="708" w:gutter="0"/>
-      <w:cols w:space="708"/>
-      <w:docGrid w:linePitch="360"/>
+      <w:pgMar w:top="1134" w:right="1134" w:bottom="1134" w:left="1134" w:header="709" w:footer="850" w:gutter="0"/>
+      <w:cols w:space="720"/>
     </w:sectPr>
   </w:body>
 </w:document>
+</file>
+
+<file path=word/endnotes.xml><?xml version="1.0" encoding="utf-8"?>
+<w:endnotes xmlns:wpc="http://schemas.microsoft.com/office/word/2010/wordprocessingCanvas" xmlns:cx="http://schemas.microsoft.com/office/drawing/2014/chartex" xmlns:cx1="http://schemas.microsoft.com/office/drawing/2015/9/8/chartex" xmlns:cx2="http://schemas.microsoft.com/office/drawing/2015/10/21/chartex" xmlns:cx3="http://schemas.microsoft.com/office/drawing/2016/5/9/chartex" xmlns:cx4="http://schemas.microsoft.com/office/drawing/2016/5/10/chartex" xmlns:cx5="http://schemas.microsoft.com/office/drawing/2016/5/11/chartex" xmlns:cx6="http://schemas.microsoft.com/office/drawing/2016/5/12/chartex" xmlns:cx7="http://schemas.microsoft.com/office/drawing/2016/5/13/chartex" xmlns:cx8="http://schemas.microsoft.com/office/drawing/2016/5/14/chartex" xmlns:mc="http://schemas.openxmlformats.org/markup-compatibility/2006" xmlns:aink="http://schemas.microsoft.com/office/drawing/2016/ink" xmlns:am3d="http://schemas.microsoft.com/office/drawing/2017/model3d" xmlns:o="urn:schemas-microsoft-com:office:office" xmlns:oel="http://schemas.microsoft.com/office/2019/extlst" xmlns:r="http://schemas.openxmlformats.org/officeDocument/2006/relationships" xmlns:m="http://schemas.openxmlformats.org/officeDocument/2006/math" xmlns:v="urn:schemas-microsoft-com:vml" xmlns:wp14="http://schemas.microsoft.com/office/word/2010/wordprocessingDrawing" xmlns:wp="http://schemas.openxmlformats.org/drawingml/2006/wordprocessingDrawing" xmlns:w10="urn:schemas-microsoft-com:office:word" xmlns:w="http://schemas.openxmlformats.org/wordprocessingml/2006/main" xmlns:w14="http://schemas.microsoft.com/office/word/2010/wordml" xmlns:w15="http://schemas.microsoft.com/office/word/2012/wordml" xmlns:w16cex="http://schemas.microsoft.com/office/word/2018/wordml/cex" xmlns:w16cid="http://schemas.microsoft.com/office/word/2016/wordml/cid" xmlns:w16="http://schemas.microsoft.com/office/word/2018/wordml" xmlns:w16sdtdh="http://schemas.microsoft.com/office/word/2020/wordml/sdtdatahash" xmlns:w16se="http://schemas.microsoft.com/office/word/2015/wordml/symex" xmlns:wpg="http://schemas.microsoft.com/office/word/2010/wordprocessingGroup" xmlns:wpi="http://schemas.microsoft.com/office/word/2010/wordprocessingInk" xmlns:wne="http://schemas.microsoft.com/office/word/2006/wordml" xmlns:wps="http://schemas.microsoft.com/office/word/2010/wordprocessingShape" mc:Ignorable="w14 w15 w16se w16cid w16 w16cex w16sdtdh wp14">
+  <w:endnote w:type="separator" w:id="-1">
+    <w:p>
+      <w:r>
+        <w:separator/>
+      </w:r>
+    </w:p>
+  </w:endnote>
+  <w:endnote w:type="continuationSeparator" w:id="0">
+    <w:p>
+      <w:r>
+        <w:continuationSeparator/>
+      </w:r>
+    </w:p>
+  </w:endnote>
+</w:endnotes>
+</file>
+
+<file path=word/footer1.xml><?xml version="1.0" encoding="utf-8"?>
+<w:ftr xmlns:wpc="http://schemas.microsoft.com/office/word/2010/wordprocessingCanvas" xmlns:cx="http://schemas.microsoft.com/office/drawing/2014/chartex" xmlns:cx1="http://schemas.microsoft.com/office/drawing/2015/9/8/chartex" xmlns:cx2="http://schemas.microsoft.com/office/drawing/2015/10/21/chartex" xmlns:cx3="http://schemas.microsoft.com/office/drawing/2016/5/9/chartex" xmlns:cx4="http://schemas.microsoft.com/office/drawing/2016/5/10/chartex" xmlns:cx5="http://schemas.microsoft.com/office/drawing/2016/5/11/chartex" xmlns:cx6="http://schemas.microsoft.com/office/drawing/2016/5/12/chartex" xmlns:cx7="http://schemas.microsoft.com/office/drawing/2016/5/13/chartex" xmlns:cx8="http://schemas.microsoft.com/office/drawing/2016/5/14/chartex" xmlns:mc="http://schemas.openxmlformats.org/markup-compatibility/2006" xmlns:aink="http://schemas.microsoft.com/office/drawing/2016/ink" xmlns:am3d="http://schemas.microsoft.com/office/drawing/2017/model3d" xmlns:o="urn:schemas-microsoft-com:office:office" xmlns:oel="http://schemas.microsoft.com/office/2019/extlst" xmlns:r="http://schemas.openxmlformats.org/officeDocument/2006/relationships" xmlns:m="http://schemas.openxmlformats.org/officeDocument/2006/math" xmlns:v="urn:schemas-microsoft-com:vml" xmlns:wp14="http://schemas.microsoft.com/office/word/2010/wordprocessingDrawing" xmlns:wp="http://schemas.openxmlformats.org/drawingml/2006/wordprocessingDrawing" xmlns:w10="urn:schemas-microsoft-com:office:word" xmlns:w="http://schemas.openxmlformats.org/wordprocessingml/2006/main" xmlns:w14="http://schemas.microsoft.com/office/word/2010/wordml" xmlns:w15="http://schemas.microsoft.com/office/word/2012/wordml" xmlns:w16cex="http://schemas.microsoft.com/office/word/2018/wordml/cex" xmlns:w16cid="http://schemas.microsoft.com/office/word/2016/wordml/cid" xmlns:w16="http://schemas.microsoft.com/office/word/2018/wordml" xmlns:w16sdtdh="http://schemas.microsoft.com/office/word/2020/wordml/sdtdatahash" xmlns:w16se="http://schemas.microsoft.com/office/word/2015/wordml/symex" xmlns:wpg="http://schemas.microsoft.com/office/word/2010/wordprocessingGroup" xmlns:wpi="http://schemas.microsoft.com/office/word/2010/wordprocessingInk" xmlns:wne="http://schemas.microsoft.com/office/word/2006/wordml" xmlns:wps="http://schemas.microsoft.com/office/word/2010/wordprocessingShape" mc:Ignorable="w14 w15 w16se w16cid w16 w16cex w16sdtdh wp14">
+  <w:p/>
+</w:ftr>
+</file>
+
+<file path=word/footnotes.xml><?xml version="1.0" encoding="utf-8"?>
+<w:footnotes xmlns:wpc="http://schemas.microsoft.com/office/word/2010/wordprocessingCanvas" xmlns:cx="http://schemas.microsoft.com/office/drawing/2014/chartex" xmlns:cx1="http://schemas.microsoft.com/office/drawing/2015/9/8/chartex" xmlns:cx2="http://schemas.microsoft.com/office/drawing/2015/10/21/chartex" xmlns:cx3="http://schemas.microsoft.com/office/drawing/2016/5/9/chartex" xmlns:cx4="http://schemas.microsoft.com/office/drawing/2016/5/10/chartex" xmlns:cx5="http://schemas.microsoft.com/office/drawing/2016/5/11/chartex" xmlns:cx6="http://schemas.microsoft.com/office/drawing/2016/5/12/chartex" xmlns:cx7="http://schemas.microsoft.com/office/drawing/2016/5/13/chartex" xmlns:cx8="http://schemas.microsoft.com/office/drawing/2016/5/14/chartex" xmlns:mc="http://schemas.openxmlformats.org/markup-compatibility/2006" xmlns:aink="http://schemas.microsoft.com/office/drawing/2016/ink" xmlns:am3d="http://schemas.microsoft.com/office/drawing/2017/model3d" xmlns:o="urn:schemas-microsoft-com:office:office" xmlns:oel="http://schemas.microsoft.com/office/2019/extlst" xmlns:r="http://schemas.openxmlformats.org/officeDocument/2006/relationships" xmlns:m="http://schemas.openxmlformats.org/officeDocument/2006/math" xmlns:v="urn:schemas-microsoft-com:vml" xmlns:wp14="http://schemas.microsoft.com/office/word/2010/wordprocessingDrawing" xmlns:wp="http://schemas.openxmlformats.org/drawingml/2006/wordprocessingDrawing" xmlns:w10="urn:schemas-microsoft-com:office:word" xmlns:w="http://schemas.openxmlformats.org/wordprocessingml/2006/main" xmlns:w14="http://schemas.microsoft.com/office/word/2010/wordml" xmlns:w15="http://schemas.microsoft.com/office/word/2012/wordml" xmlns:w16cex="http://schemas.microsoft.com/office/word/2018/wordml/cex" xmlns:w16cid="http://schemas.microsoft.com/office/word/2016/wordml/cid" xmlns:w16="http://schemas.microsoft.com/office/word/2018/wordml" xmlns:w16sdtdh="http://schemas.microsoft.com/office/word/2020/wordml/sdtdatahash" xmlns:w16se="http://schemas.microsoft.com/office/word/2015/wordml/symex" xmlns:wpg="http://schemas.microsoft.com/office/word/2010/wordprocessingGroup" xmlns:wpi="http://schemas.microsoft.com/office/word/2010/wordprocessingInk" xmlns:wne="http://schemas.microsoft.com/office/word/2006/wordml" xmlns:wps="http://schemas.microsoft.com/office/word/2010/wordprocessingShape" mc:Ignorable="w14 w15 w16se w16cid w16 w16cex w16sdtdh wp14">
+  <w:footnote w:type="separator" w:id="-1">
+    <w:p>
+      <w:r>
+        <w:separator/>
+      </w:r>
+    </w:p>
+  </w:footnote>
+  <w:footnote w:type="continuationSeparator" w:id="0">
+    <w:p>
+      <w:r>
+        <w:continuationSeparator/>
+      </w:r>
+    </w:p>
+  </w:footnote>
+  <w:footnote w:id="1">
+    <w:p>
+      <w:pPr>
+        <w:pStyle w:val="Notedebasdepage"/>
+        <w:rPr>
+          <w:sz w:val="16"/>
+          <w:szCs w:val="16"/>
+        </w:rPr>
+      </w:pPr>
+      <w:r>
+        <w:rPr>
+          <w:rStyle w:val="Appelnotedebasdep"/>
+          <w:sz w:val="16"/>
+          <w:szCs w:val="16"/>
+        </w:rPr>
+        <w:footnoteRef/>
+      </w:r>
+      <w:r>
+        <w:rPr>
+          <w:sz w:val="16"/>
+          <w:szCs w:val="16"/>
+        </w:rPr>
+        <w:t xml:space="preserve"> </w:t>
+      </w:r>
+      <w:r>
+        <w:rPr>
+          <w:sz w:val="16"/>
+          <w:szCs w:val="16"/>
+        </w:rPr>
+        <w:t>Apple Store est une marque déposée par la société américaine Apple Inc.</w:t>
+      </w:r>
+    </w:p>
+  </w:footnote>
+</w:footnotes>
+</file>
+
+<file path=word/header1.xml><?xml version="1.0" encoding="utf-8"?>
+<w:hdr xmlns:wpc="http://schemas.microsoft.com/office/word/2010/wordprocessingCanvas" xmlns:cx="http://schemas.microsoft.com/office/drawing/2014/chartex" xmlns:cx1="http://schemas.microsoft.com/office/drawing/2015/9/8/chartex" xmlns:cx2="http://schemas.microsoft.com/office/drawing/2015/10/21/chartex" xmlns:cx3="http://schemas.microsoft.com/office/drawing/2016/5/9/chartex" xmlns:cx4="http://schemas.microsoft.com/office/drawing/2016/5/10/chartex" xmlns:cx5="http://schemas.microsoft.com/office/drawing/2016/5/11/chartex" xmlns:cx6="http://schemas.microsoft.com/office/drawing/2016/5/12/chartex" xmlns:cx7="http://schemas.microsoft.com/office/drawing/2016/5/13/chartex" xmlns:cx8="http://schemas.microsoft.com/office/drawing/2016/5/14/chartex" xmlns:mc="http://schemas.openxmlformats.org/markup-compatibility/2006" xmlns:aink="http://schemas.microsoft.com/office/drawing/2016/ink" xmlns:am3d="http://schemas.microsoft.com/office/drawing/2017/model3d" xmlns:o="urn:schemas-microsoft-com:office:office" xmlns:oel="http://schemas.microsoft.com/office/2019/extlst" xmlns:r="http://schemas.openxmlformats.org/officeDocument/2006/relationships" xmlns:m="http://schemas.openxmlformats.org/officeDocument/2006/math" xmlns:v="urn:schemas-microsoft-com:vml" xmlns:wp14="http://schemas.microsoft.com/office/word/2010/wordprocessingDrawing" xmlns:wp="http://schemas.openxmlformats.org/drawingml/2006/wordprocessingDrawing" xmlns:w10="urn:schemas-microsoft-com:office:word" xmlns:w="http://schemas.openxmlformats.org/wordprocessingml/2006/main" xmlns:w14="http://schemas.microsoft.com/office/word/2010/wordml" xmlns:w15="http://schemas.microsoft.com/office/word/2012/wordml" xmlns:w16cex="http://schemas.microsoft.com/office/word/2018/wordml/cex" xmlns:w16cid="http://schemas.microsoft.com/office/word/2016/wordml/cid" xmlns:w16="http://schemas.microsoft.com/office/word/2018/wordml" xmlns:w16sdtdh="http://schemas.microsoft.com/office/word/2020/wordml/sdtdatahash" xmlns:w16se="http://schemas.microsoft.com/office/word/2015/wordml/symex" xmlns:wpg="http://schemas.microsoft.com/office/word/2010/wordprocessingGroup" xmlns:wpi="http://schemas.microsoft.com/office/word/2010/wordprocessingInk" xmlns:wne="http://schemas.microsoft.com/office/word/2006/wordml" xmlns:wps="http://schemas.microsoft.com/office/word/2010/wordprocessingShape" mc:Ignorable="w14 w15 w16se w16cid w16 w16cex w16sdtdh wp14">
+  <w:p/>
+</w:hdr>
+</file>
+
+<file path=word/numbering.xml><?xml version="1.0" encoding="utf-8"?>
+<w:numbering xmlns:wpc="http://schemas.microsoft.com/office/word/2010/wordprocessingCanvas" xmlns:cx="http://schemas.microsoft.com/office/drawing/2014/chartex" xmlns:cx1="http://schemas.microsoft.com/office/drawing/2015/9/8/chartex" xmlns:cx2="http://schemas.microsoft.com/office/drawing/2015/10/21/chartex" xmlns:cx3="http://schemas.microsoft.com/office/drawing/2016/5/9/chartex" xmlns:cx4="http://schemas.microsoft.com/office/drawing/2016/5/10/chartex" xmlns:cx5="http://schemas.microsoft.com/office/drawing/2016/5/11/chartex" xmlns:cx6="http://schemas.microsoft.com/office/drawing/2016/5/12/chartex" xmlns:cx7="http://schemas.microsoft.com/office/drawing/2016/5/13/chartex" xmlns:cx8="http://schemas.microsoft.com/office/drawing/2016/5/14/chartex" xmlns:mc="http://schemas.openxmlformats.org/markup-compatibility/2006" xmlns:aink="http://schemas.microsoft.com/office/drawing/2016/ink" xmlns:am3d="http://schemas.microsoft.com/office/drawing/2017/model3d" xmlns:o="urn:schemas-microsoft-com:office:office" xmlns:oel="http://schemas.microsoft.com/office/2019/extlst" xmlns:r="http://schemas.openxmlformats.org/officeDocument/2006/relationships" xmlns:m="http://schemas.openxmlformats.org/officeDocument/2006/math" xmlns:v="urn:schemas-microsoft-com:vml" xmlns:wp14="http://schemas.microsoft.com/office/word/2010/wordprocessingDrawing" xmlns:wp="http://schemas.openxmlformats.org/drawingml/2006/wordprocessingDrawing" xmlns:w10="urn:schemas-microsoft-com:office:word" xmlns:w="http://schemas.openxmlformats.org/wordprocessingml/2006/main" xmlns:w14="http://schemas.microsoft.com/office/word/2010/wordml" xmlns:w15="http://schemas.microsoft.com/office/word/2012/wordml" xmlns:w16cex="http://schemas.microsoft.com/office/word/2018/wordml/cex" xmlns:w16cid="http://schemas.microsoft.com/office/word/2016/wordml/cid" xmlns:w16="http://schemas.microsoft.com/office/word/2018/wordml" xmlns:w16sdtdh="http://schemas.microsoft.com/office/word/2020/wordml/sdtdatahash" xmlns:w16se="http://schemas.microsoft.com/office/word/2015/wordml/symex" xmlns:wpg="http://schemas.microsoft.com/office/word/2010/wordprocessingGroup" xmlns:wpi="http://schemas.microsoft.com/office/word/2010/wordprocessingInk" xmlns:wne="http://schemas.microsoft.com/office/word/2006/wordml" xmlns:wps="http://schemas.microsoft.com/office/word/2010/wordprocessingShape" mc:Ignorable="w14 w15 w16se w16cid w16 w16cex w16sdtdh wp14">
+  <w:abstractNum w:abstractNumId="0" w15:restartNumberingAfterBreak="0">
+    <w:nsid w:val="1DEA4770"/>
+    <w:multiLevelType w:val="hybridMultilevel"/>
+    <w:tmpl w:val="C470B8BA"/>
+    <w:lvl w:ilvl="0" w:tplc="8D1AC888">
+      <w:numFmt w:val="bullet"/>
+      <w:lvlText w:val="-"/>
+      <w:lvlJc w:val="left"/>
+      <w:pPr>
+        <w:ind w:left="720" w:hanging="360"/>
+      </w:pPr>
+      <w:rPr>
+        <w:rFonts w:ascii="Times New Roman" w:eastAsia="Arial Unicode MS" w:hAnsi="Times New Roman" w:cs="Times New Roman" w:hint="default"/>
+      </w:rPr>
+    </w:lvl>
+    <w:lvl w:ilvl="1" w:tplc="040C0003" w:tentative="1">
+      <w:start w:val="1"/>
+      <w:numFmt w:val="bullet"/>
+      <w:lvlText w:val="o"/>
+      <w:lvlJc w:val="left"/>
+      <w:pPr>
+        <w:ind w:left="1440" w:hanging="360"/>
+      </w:pPr>
+      <w:rPr>
+        <w:rFonts w:ascii="Courier New" w:hAnsi="Courier New" w:hint="default"/>
+      </w:rPr>
+    </w:lvl>
+    <w:lvl w:ilvl="2" w:tplc="040C0005" w:tentative="1">
+      <w:start w:val="1"/>
+      <w:numFmt w:val="bullet"/>
+      <w:lvlText w:val=""/>
+      <w:lvlJc w:val="left"/>
+      <w:pPr>
+        <w:ind w:left="2160" w:hanging="360"/>
+      </w:pPr>
+      <w:rPr>
+        <w:rFonts w:ascii="Wingdings" w:hAnsi="Wingdings" w:hint="default"/>
+      </w:rPr>
+    </w:lvl>
+    <w:lvl w:ilvl="3" w:tplc="040C0001" w:tentative="1">
+      <w:start w:val="1"/>
+      <w:numFmt w:val="bullet"/>
+      <w:lvlText w:val=""/>
+      <w:lvlJc w:val="left"/>
+      <w:pPr>
+        <w:ind w:left="2880" w:hanging="360"/>
+      </w:pPr>
+      <w:rPr>
+        <w:rFonts w:ascii="Symbol" w:hAnsi="Symbol" w:hint="default"/>
+      </w:rPr>
+    </w:lvl>
+    <w:lvl w:ilvl="4" w:tplc="040C0003" w:tentative="1">
+      <w:start w:val="1"/>
+      <w:numFmt w:val="bullet"/>
+      <w:lvlText w:val="o"/>
+      <w:lvlJc w:val="left"/>
+      <w:pPr>
+        <w:ind w:left="3600" w:hanging="360"/>
+      </w:pPr>
+      <w:rPr>
+        <w:rFonts w:ascii="Courier New" w:hAnsi="Courier New" w:hint="default"/>
+      </w:rPr>
+    </w:lvl>
+    <w:lvl w:ilvl="5" w:tplc="040C0005" w:tentative="1">
+      <w:start w:val="1"/>
+      <w:numFmt w:val="bullet"/>
+      <w:lvlText w:val=""/>
+      <w:lvlJc w:val="left"/>
+      <w:pPr>
+        <w:ind w:left="4320" w:hanging="360"/>
+      </w:pPr>
+      <w:rPr>
+        <w:rFonts w:ascii="Wingdings" w:hAnsi="Wingdings" w:hint="default"/>
+      </w:rPr>
+    </w:lvl>
+    <w:lvl w:ilvl="6" w:tplc="040C0001" w:tentative="1">
+      <w:start w:val="1"/>
+      <w:numFmt w:val="bullet"/>
+      <w:lvlText w:val=""/>
+      <w:lvlJc w:val="left"/>
+      <w:pPr>
+        <w:ind w:left="5040" w:hanging="360"/>
+      </w:pPr>
+      <w:rPr>
+        <w:rFonts w:ascii="Symbol" w:hAnsi="Symbol" w:hint="default"/>
+      </w:rPr>
+    </w:lvl>
+    <w:lvl w:ilvl="7" w:tplc="040C0003" w:tentative="1">
+      <w:start w:val="1"/>
+      <w:numFmt w:val="bullet"/>
+      <w:lvlText w:val="o"/>
+      <w:lvlJc w:val="left"/>
+      <w:pPr>
+        <w:ind w:left="5760" w:hanging="360"/>
+      </w:pPr>
+      <w:rPr>
+        <w:rFonts w:ascii="Courier New" w:hAnsi="Courier New" w:hint="default"/>
+      </w:rPr>
+    </w:lvl>
+    <w:lvl w:ilvl="8" w:tplc="040C0005" w:tentative="1">
+      <w:start w:val="1"/>
+      <w:numFmt w:val="bullet"/>
+      <w:lvlText w:val=""/>
+      <w:lvlJc w:val="left"/>
+      <w:pPr>
+        <w:ind w:left="6480" w:hanging="360"/>
+      </w:pPr>
+      <w:rPr>
+        <w:rFonts w:ascii="Wingdings" w:hAnsi="Wingdings" w:hint="default"/>
+      </w:rPr>
+    </w:lvl>
+  </w:abstractNum>
+  <w:abstractNum w:abstractNumId="1" w15:restartNumberingAfterBreak="0">
+    <w:nsid w:val="37ED500B"/>
+    <w:multiLevelType w:val="hybridMultilevel"/>
+    <w:tmpl w:val="919C9A58"/>
+    <w:lvl w:ilvl="0" w:tplc="12FEF2BA">
+      <w:start w:val="1"/>
+      <w:numFmt w:val="decimal"/>
+      <w:lvlText w:val="%1)"/>
+      <w:lvlJc w:val="left"/>
+      <w:pPr>
+        <w:ind w:left="720" w:hanging="360"/>
+      </w:pPr>
+      <w:rPr>
+        <w:rFonts w:eastAsia="Arial Unicode MS" w:cs="Arial Unicode MS" w:hint="default"/>
+      </w:rPr>
+    </w:lvl>
+    <w:lvl w:ilvl="1" w:tplc="040C0019" w:tentative="1">
+      <w:start w:val="1"/>
+      <w:numFmt w:val="lowerLetter"/>
+      <w:lvlText w:val="%2."/>
+      <w:lvlJc w:val="left"/>
+      <w:pPr>
+        <w:ind w:left="1440" w:hanging="360"/>
+      </w:pPr>
+    </w:lvl>
+    <w:lvl w:ilvl="2" w:tplc="040C001B" w:tentative="1">
+      <w:start w:val="1"/>
+      <w:numFmt w:val="lowerRoman"/>
+      <w:lvlText w:val="%3."/>
+      <w:lvlJc w:val="right"/>
+      <w:pPr>
+        <w:ind w:left="2160" w:hanging="180"/>
+      </w:pPr>
+    </w:lvl>
+    <w:lvl w:ilvl="3" w:tplc="040C000F" w:tentative="1">
+      <w:start w:val="1"/>
+      <w:numFmt w:val="decimal"/>
+      <w:lvlText w:val="%4."/>
+      <w:lvlJc w:val="left"/>
+      <w:pPr>
+        <w:ind w:left="2880" w:hanging="360"/>
+      </w:pPr>
+    </w:lvl>
+    <w:lvl w:ilvl="4" w:tplc="040C0019" w:tentative="1">
+      <w:start w:val="1"/>
+      <w:numFmt w:val="lowerLetter"/>
+      <w:lvlText w:val="%5."/>
+      <w:lvlJc w:val="left"/>
+      <w:pPr>
+        <w:ind w:left="3600" w:hanging="360"/>
+      </w:pPr>
+    </w:lvl>
+    <w:lvl w:ilvl="5" w:tplc="040C001B" w:tentative="1">
+      <w:start w:val="1"/>
+      <w:numFmt w:val="lowerRoman"/>
+      <w:lvlText w:val="%6."/>
+      <w:lvlJc w:val="right"/>
+      <w:pPr>
+        <w:ind w:left="4320" w:hanging="180"/>
+      </w:pPr>
+    </w:lvl>
+    <w:lvl w:ilvl="6" w:tplc="040C000F" w:tentative="1">
+      <w:start w:val="1"/>
+      <w:numFmt w:val="decimal"/>
+      <w:lvlText w:val="%7."/>
+      <w:lvlJc w:val="left"/>
+      <w:pPr>
+        <w:ind w:left="5040" w:hanging="360"/>
+      </w:pPr>
+    </w:lvl>
+    <w:lvl w:ilvl="7" w:tplc="040C0019" w:tentative="1">
+      <w:start w:val="1"/>
+      <w:numFmt w:val="lowerLetter"/>
+      <w:lvlText w:val="%8."/>
+      <w:lvlJc w:val="left"/>
+      <w:pPr>
+        <w:ind w:left="5760" w:hanging="360"/>
+      </w:pPr>
+    </w:lvl>
+    <w:lvl w:ilvl="8" w:tplc="040C001B" w:tentative="1">
+      <w:start w:val="1"/>
+      <w:numFmt w:val="lowerRoman"/>
+      <w:lvlText w:val="%9."/>
+      <w:lvlJc w:val="right"/>
+      <w:pPr>
+        <w:ind w:left="6480" w:hanging="180"/>
+      </w:pPr>
+    </w:lvl>
+  </w:abstractNum>
+  <w:num w:numId="1" w16cid:durableId="789587800">
+    <w:abstractNumId w:val="1"/>
+  </w:num>
+  <w:num w:numId="2" w16cid:durableId="1590775851">
+    <w:abstractNumId w:val="0"/>
+  </w:num>
+</w:numbering>
 </file>
 
 <file path=word/styles.xml><?xml version="1.0" encoding="utf-8"?>
@@ -55,15 +1327,23 @@
   <w:docDefaults>
     <w:rPrDefault>
       <w:rPr>
-        <w:rFonts w:asciiTheme="minorHAnsi" w:eastAsiaTheme="minorHAnsi" w:hAnsiTheme="minorHAnsi" w:cstheme="minorBidi"/>
-        <w:kern w:val="2"/>
-        <w:sz w:val="24"/>
-        <w:szCs w:val="24"/>
-        <w:lang w:val="fr-FR" w:eastAsia="en-US" w:bidi="ar-SA"/>
-        <w14:ligatures w14:val="standardContextual"/>
+        <w:rFonts w:ascii="Times New Roman" w:eastAsia="Arial Unicode MS" w:hAnsi="Times New Roman" w:cs="Times New Roman"/>
+        <w:bdr w:val="nil"/>
+        <w:lang w:val="fr-FR" w:eastAsia="fr-FR" w:bidi="ar-SA"/>
       </w:rPr>
     </w:rPrDefault>
-    <w:pPrDefault/>
+    <w:pPrDefault>
+      <w:pPr>
+        <w:pBdr>
+          <w:top w:val="nil"/>
+          <w:left w:val="nil"/>
+          <w:bottom w:val="nil"/>
+          <w:right w:val="nil"/>
+          <w:between w:val="nil"/>
+          <w:bar w:val="nil"/>
+        </w:pBdr>
+      </w:pPr>
+    </w:pPrDefault>
   </w:docDefaults>
   <w:latentStyles w:defLockedState="0" w:defUIPriority="99" w:defSemiHidden="0" w:defUnhideWhenUsed="0" w:defQFormat="0" w:count="376">
     <w:lsdException w:name="Normal" w:uiPriority="0" w:qFormat="1"/>
@@ -446,14 +1726,15 @@
   <w:style w:type="paragraph" w:default="1" w:styleId="Normal">
     <w:name w:val="Normal"/>
     <w:qFormat/>
-    <w:rsid w:val="000012E8"/>
+    <w:rsid w:val="00506259"/>
     <w:pPr>
       <w:spacing w:after="140"/>
     </w:pPr>
     <w:rPr>
-      <w:rFonts w:ascii="Times New Roman" w:hAnsi="Times New Roman"/>
       <w:noProof/>
       <w:sz w:val="22"/>
+      <w:szCs w:val="24"/>
+      <w:lang w:eastAsia="en-US"/>
     </w:rPr>
   </w:style>
   <w:style w:type="paragraph" w:styleId="Titre1">
@@ -463,7 +1744,7 @@
     <w:link w:val="Titre1Car"/>
     <w:uiPriority w:val="9"/>
     <w:qFormat/>
-    <w:rsid w:val="00ED05FE"/>
+    <w:rsid w:val="00EE08CA"/>
     <w:pPr>
       <w:keepNext/>
       <w:keepLines/>
@@ -471,10 +1752,53 @@
       <w:outlineLvl w:val="0"/>
     </w:pPr>
     <w:rPr>
-      <w:rFonts w:eastAsiaTheme="majorEastAsia" w:cstheme="majorBidi"/>
-      <w:color w:val="2F5496" w:themeColor="accent1" w:themeShade="BF"/>
+      <w:rFonts w:asciiTheme="majorHAnsi" w:eastAsiaTheme="majorEastAsia" w:hAnsiTheme="majorHAnsi" w:cstheme="majorBidi"/>
+      <w:color w:val="0079BF" w:themeColor="accent1" w:themeShade="BF"/>
       <w:sz w:val="32"/>
       <w:szCs w:val="32"/>
+    </w:rPr>
+  </w:style>
+  <w:style w:type="paragraph" w:styleId="Titre2">
+    <w:name w:val="heading 2"/>
+    <w:basedOn w:val="Normal"/>
+    <w:next w:val="Normal"/>
+    <w:link w:val="Titre2Car"/>
+    <w:uiPriority w:val="9"/>
+    <w:unhideWhenUsed/>
+    <w:qFormat/>
+    <w:rsid w:val="00B019A6"/>
+    <w:pPr>
+      <w:keepNext/>
+      <w:keepLines/>
+      <w:spacing w:before="40"/>
+      <w:outlineLvl w:val="1"/>
+    </w:pPr>
+    <w:rPr>
+      <w:rFonts w:asciiTheme="majorHAnsi" w:eastAsiaTheme="majorEastAsia" w:hAnsiTheme="majorHAnsi" w:cstheme="majorBidi"/>
+      <w:color w:val="0079BF" w:themeColor="accent1" w:themeShade="BF"/>
+      <w:sz w:val="26"/>
+      <w:szCs w:val="26"/>
+    </w:rPr>
+  </w:style>
+  <w:style w:type="paragraph" w:styleId="Titre3">
+    <w:name w:val="heading 3"/>
+    <w:basedOn w:val="Normal"/>
+    <w:next w:val="Normal"/>
+    <w:link w:val="Titre3Car"/>
+    <w:uiPriority w:val="9"/>
+    <w:unhideWhenUsed/>
+    <w:qFormat/>
+    <w:rsid w:val="00EB4A06"/>
+    <w:pPr>
+      <w:keepNext/>
+      <w:keepLines/>
+      <w:spacing w:before="40"/>
+      <w:outlineLvl w:val="2"/>
+    </w:pPr>
+    <w:rPr>
+      <w:rFonts w:asciiTheme="majorHAnsi" w:eastAsiaTheme="majorEastAsia" w:hAnsiTheme="majorHAnsi" w:cstheme="majorBidi"/>
+      <w:color w:val="00507F" w:themeColor="accent1" w:themeShade="7F"/>
+      <w:sz w:val="24"/>
     </w:rPr>
   </w:style>
   <w:style w:type="character" w:default="1" w:styleId="Policepardfaut">
@@ -504,171 +1828,398 @@
     <w:semiHidden/>
     <w:unhideWhenUsed/>
   </w:style>
+  <w:style w:type="character" w:styleId="Lienhypertexte">
+    <w:name w:val="Hyperlink"/>
+    <w:uiPriority w:val="99"/>
+    <w:rPr>
+      <w:u w:val="single"/>
+    </w:rPr>
+  </w:style>
+  <w:style w:type="table" w:customStyle="1" w:styleId="TableNormal">
+    <w:name w:val="Table Normal"/>
+    <w:tblPr>
+      <w:tblInd w:w="0" w:type="dxa"/>
+      <w:tblCellMar>
+        <w:top w:w="0" w:type="dxa"/>
+        <w:left w:w="0" w:type="dxa"/>
+        <w:bottom w:w="0" w:type="dxa"/>
+        <w:right w:w="0" w:type="dxa"/>
+      </w:tblCellMar>
+    </w:tblPr>
+  </w:style>
+  <w:style w:type="paragraph" w:customStyle="1" w:styleId="Corps">
+    <w:name w:val="Corps"/>
+    <w:rPr>
+      <w:rFonts w:ascii="Helvetica Neue" w:hAnsi="Helvetica Neue" w:cs="Arial Unicode MS"/>
+      <w:color w:val="000000"/>
+      <w:sz w:val="22"/>
+      <w:szCs w:val="22"/>
+      <w14:textOutline w14:w="0" w14:cap="flat" w14:cmpd="sng" w14:algn="ctr">
+        <w14:noFill/>
+        <w14:prstDash w14:val="solid"/>
+        <w14:bevel/>
+      </w14:textOutline>
+    </w:rPr>
+  </w:style>
   <w:style w:type="character" w:customStyle="1" w:styleId="Titre1Car">
     <w:name w:val="Titre 1 Car"/>
     <w:basedOn w:val="Policepardfaut"/>
     <w:link w:val="Titre1"/>
     <w:uiPriority w:val="9"/>
-    <w:rsid w:val="00ED05FE"/>
+    <w:rsid w:val="00EE08CA"/>
     <w:rPr>
-      <w:rFonts w:ascii="Times New Roman" w:eastAsiaTheme="majorEastAsia" w:hAnsi="Times New Roman" w:cstheme="majorBidi"/>
-      <w:noProof/>
-      <w:color w:val="2F5496" w:themeColor="accent1" w:themeShade="BF"/>
+      <w:rFonts w:asciiTheme="majorHAnsi" w:eastAsiaTheme="majorEastAsia" w:hAnsiTheme="majorHAnsi" w:cstheme="majorBidi"/>
+      <w:color w:val="0079BF" w:themeColor="accent1" w:themeShade="BF"/>
       <w:sz w:val="32"/>
       <w:szCs w:val="32"/>
+      <w:lang w:val="en-US" w:eastAsia="en-US"/>
+    </w:rPr>
+  </w:style>
+  <w:style w:type="paragraph" w:styleId="En-ttedetabledesmatires">
+    <w:name w:val="TOC Heading"/>
+    <w:basedOn w:val="Titre1"/>
+    <w:next w:val="Normal"/>
+    <w:uiPriority w:val="39"/>
+    <w:unhideWhenUsed/>
+    <w:qFormat/>
+    <w:rsid w:val="00EE08CA"/>
+    <w:pPr>
+      <w:pBdr>
+        <w:top w:val="none" w:sz="0" w:space="0" w:color="auto"/>
+        <w:left w:val="none" w:sz="0" w:space="0" w:color="auto"/>
+        <w:bottom w:val="none" w:sz="0" w:space="0" w:color="auto"/>
+        <w:right w:val="none" w:sz="0" w:space="0" w:color="auto"/>
+        <w:between w:val="none" w:sz="0" w:space="0" w:color="auto"/>
+        <w:bar w:val="none" w:sz="0" w:color="auto"/>
+      </w:pBdr>
+      <w:spacing w:before="480" w:line="276" w:lineRule="auto"/>
+      <w:outlineLvl w:val="9"/>
+    </w:pPr>
+    <w:rPr>
+      <w:b/>
+      <w:bCs/>
+      <w:sz w:val="28"/>
+      <w:szCs w:val="28"/>
+      <w:bdr w:val="none" w:sz="0" w:space="0" w:color="auto"/>
+      <w:lang w:eastAsia="fr-FR"/>
+    </w:rPr>
+  </w:style>
+  <w:style w:type="paragraph" w:styleId="TM1">
+    <w:name w:val="toc 1"/>
+    <w:basedOn w:val="Normal"/>
+    <w:next w:val="Normal"/>
+    <w:autoRedefine/>
+    <w:uiPriority w:val="39"/>
+    <w:unhideWhenUsed/>
+    <w:rsid w:val="00EE08CA"/>
+    <w:pPr>
+      <w:spacing w:before="120" w:after="0"/>
+    </w:pPr>
+    <w:rPr>
+      <w:rFonts w:asciiTheme="minorHAnsi" w:hAnsiTheme="minorHAnsi"/>
+      <w:b/>
+      <w:bCs/>
+      <w:i/>
+      <w:iCs/>
+      <w:sz w:val="24"/>
+    </w:rPr>
+  </w:style>
+  <w:style w:type="paragraph" w:styleId="TM2">
+    <w:name w:val="toc 2"/>
+    <w:basedOn w:val="Normal"/>
+    <w:next w:val="Normal"/>
+    <w:autoRedefine/>
+    <w:uiPriority w:val="39"/>
+    <w:unhideWhenUsed/>
+    <w:rsid w:val="00EE08CA"/>
+    <w:pPr>
+      <w:spacing w:before="120" w:after="0"/>
+      <w:ind w:left="220"/>
+    </w:pPr>
+    <w:rPr>
+      <w:rFonts w:asciiTheme="minorHAnsi" w:hAnsiTheme="minorHAnsi"/>
+      <w:b/>
+      <w:bCs/>
+      <w:szCs w:val="22"/>
+    </w:rPr>
+  </w:style>
+  <w:style w:type="paragraph" w:styleId="TM3">
+    <w:name w:val="toc 3"/>
+    <w:basedOn w:val="Normal"/>
+    <w:next w:val="Normal"/>
+    <w:autoRedefine/>
+    <w:uiPriority w:val="39"/>
+    <w:unhideWhenUsed/>
+    <w:rsid w:val="00EE08CA"/>
+    <w:pPr>
+      <w:spacing w:after="0"/>
+      <w:ind w:left="440"/>
+    </w:pPr>
+    <w:rPr>
+      <w:rFonts w:asciiTheme="minorHAnsi" w:hAnsiTheme="minorHAnsi"/>
+      <w:sz w:val="20"/>
+      <w:szCs w:val="20"/>
+    </w:rPr>
+  </w:style>
+  <w:style w:type="paragraph" w:styleId="TM4">
+    <w:name w:val="toc 4"/>
+    <w:basedOn w:val="Normal"/>
+    <w:next w:val="Normal"/>
+    <w:autoRedefine/>
+    <w:uiPriority w:val="39"/>
+    <w:unhideWhenUsed/>
+    <w:rsid w:val="00EE08CA"/>
+    <w:pPr>
+      <w:spacing w:after="0"/>
+      <w:ind w:left="660"/>
+    </w:pPr>
+    <w:rPr>
+      <w:rFonts w:asciiTheme="minorHAnsi" w:hAnsiTheme="minorHAnsi"/>
+      <w:sz w:val="20"/>
+      <w:szCs w:val="20"/>
+    </w:rPr>
+  </w:style>
+  <w:style w:type="paragraph" w:styleId="TM5">
+    <w:name w:val="toc 5"/>
+    <w:basedOn w:val="Normal"/>
+    <w:next w:val="Normal"/>
+    <w:autoRedefine/>
+    <w:uiPriority w:val="39"/>
+    <w:unhideWhenUsed/>
+    <w:rsid w:val="00EE08CA"/>
+    <w:pPr>
+      <w:spacing w:after="0"/>
+      <w:ind w:left="880"/>
+    </w:pPr>
+    <w:rPr>
+      <w:rFonts w:asciiTheme="minorHAnsi" w:hAnsiTheme="minorHAnsi"/>
+      <w:sz w:val="20"/>
+      <w:szCs w:val="20"/>
+    </w:rPr>
+  </w:style>
+  <w:style w:type="paragraph" w:styleId="TM6">
+    <w:name w:val="toc 6"/>
+    <w:basedOn w:val="Normal"/>
+    <w:next w:val="Normal"/>
+    <w:autoRedefine/>
+    <w:uiPriority w:val="39"/>
+    <w:unhideWhenUsed/>
+    <w:rsid w:val="00EE08CA"/>
+    <w:pPr>
+      <w:spacing w:after="0"/>
+      <w:ind w:left="1100"/>
+    </w:pPr>
+    <w:rPr>
+      <w:rFonts w:asciiTheme="minorHAnsi" w:hAnsiTheme="minorHAnsi"/>
+      <w:sz w:val="20"/>
+      <w:szCs w:val="20"/>
+    </w:rPr>
+  </w:style>
+  <w:style w:type="paragraph" w:styleId="TM7">
+    <w:name w:val="toc 7"/>
+    <w:basedOn w:val="Normal"/>
+    <w:next w:val="Normal"/>
+    <w:autoRedefine/>
+    <w:uiPriority w:val="39"/>
+    <w:unhideWhenUsed/>
+    <w:rsid w:val="00EE08CA"/>
+    <w:pPr>
+      <w:spacing w:after="0"/>
+      <w:ind w:left="1320"/>
+    </w:pPr>
+    <w:rPr>
+      <w:rFonts w:asciiTheme="minorHAnsi" w:hAnsiTheme="minorHAnsi"/>
+      <w:sz w:val="20"/>
+      <w:szCs w:val="20"/>
+    </w:rPr>
+  </w:style>
+  <w:style w:type="paragraph" w:styleId="TM8">
+    <w:name w:val="toc 8"/>
+    <w:basedOn w:val="Normal"/>
+    <w:next w:val="Normal"/>
+    <w:autoRedefine/>
+    <w:uiPriority w:val="39"/>
+    <w:unhideWhenUsed/>
+    <w:rsid w:val="00EE08CA"/>
+    <w:pPr>
+      <w:spacing w:after="0"/>
+      <w:ind w:left="1540"/>
+    </w:pPr>
+    <w:rPr>
+      <w:rFonts w:asciiTheme="minorHAnsi" w:hAnsiTheme="minorHAnsi"/>
+      <w:sz w:val="20"/>
+      <w:szCs w:val="20"/>
+    </w:rPr>
+  </w:style>
+  <w:style w:type="paragraph" w:styleId="TM9">
+    <w:name w:val="toc 9"/>
+    <w:basedOn w:val="Normal"/>
+    <w:next w:val="Normal"/>
+    <w:autoRedefine/>
+    <w:uiPriority w:val="39"/>
+    <w:unhideWhenUsed/>
+    <w:rsid w:val="00EE08CA"/>
+    <w:pPr>
+      <w:spacing w:after="0"/>
+      <w:ind w:left="1760"/>
+    </w:pPr>
+    <w:rPr>
+      <w:rFonts w:asciiTheme="minorHAnsi" w:hAnsiTheme="minorHAnsi"/>
+      <w:sz w:val="20"/>
+      <w:szCs w:val="20"/>
+    </w:rPr>
+  </w:style>
+  <w:style w:type="character" w:customStyle="1" w:styleId="Titre2Car">
+    <w:name w:val="Titre 2 Car"/>
+    <w:basedOn w:val="Policepardfaut"/>
+    <w:link w:val="Titre2"/>
+    <w:uiPriority w:val="9"/>
+    <w:rsid w:val="00B019A6"/>
+    <w:rPr>
+      <w:rFonts w:asciiTheme="majorHAnsi" w:eastAsiaTheme="majorEastAsia" w:hAnsiTheme="majorHAnsi" w:cstheme="majorBidi"/>
+      <w:color w:val="0079BF" w:themeColor="accent1" w:themeShade="BF"/>
+      <w:sz w:val="26"/>
+      <w:szCs w:val="26"/>
+      <w:lang w:val="en-US" w:eastAsia="en-US"/>
+    </w:rPr>
+  </w:style>
+  <w:style w:type="table" w:styleId="Grilledutableau">
+    <w:name w:val="Table Grid"/>
+    <w:basedOn w:val="TableauNormal"/>
+    <w:uiPriority w:val="39"/>
+    <w:rsid w:val="00E03380"/>
+    <w:tblPr>
+      <w:tblBorders>
+        <w:top w:val="single" w:sz="4" w:space="0" w:color="auto"/>
+        <w:left w:val="single" w:sz="4" w:space="0" w:color="auto"/>
+        <w:bottom w:val="single" w:sz="4" w:space="0" w:color="auto"/>
+        <w:right w:val="single" w:sz="4" w:space="0" w:color="auto"/>
+        <w:insideH w:val="single" w:sz="4" w:space="0" w:color="auto"/>
+        <w:insideV w:val="single" w:sz="4" w:space="0" w:color="auto"/>
+      </w:tblBorders>
+    </w:tblPr>
+  </w:style>
+  <w:style w:type="character" w:styleId="Textedelespacerserv">
+    <w:name w:val="Placeholder Text"/>
+    <w:basedOn w:val="Policepardfaut"/>
+    <w:uiPriority w:val="99"/>
+    <w:semiHidden/>
+    <w:rsid w:val="000034B5"/>
+    <w:rPr>
+      <w:color w:val="808080"/>
+    </w:rPr>
+  </w:style>
+  <w:style w:type="character" w:customStyle="1" w:styleId="Titre3Car">
+    <w:name w:val="Titre 3 Car"/>
+    <w:basedOn w:val="Policepardfaut"/>
+    <w:link w:val="Titre3"/>
+    <w:uiPriority w:val="9"/>
+    <w:rsid w:val="00EB4A06"/>
+    <w:rPr>
+      <w:rFonts w:asciiTheme="majorHAnsi" w:eastAsiaTheme="majorEastAsia" w:hAnsiTheme="majorHAnsi" w:cstheme="majorBidi"/>
+      <w:noProof/>
+      <w:color w:val="00507F" w:themeColor="accent1" w:themeShade="7F"/>
+      <w:sz w:val="24"/>
+      <w:szCs w:val="24"/>
+      <w:lang w:eastAsia="en-US"/>
+    </w:rPr>
+  </w:style>
+  <w:style w:type="paragraph" w:styleId="Notedebasdepage">
+    <w:name w:val="footnote text"/>
+    <w:basedOn w:val="Normal"/>
+    <w:link w:val="NotedebasdepageCar"/>
+    <w:uiPriority w:val="99"/>
+    <w:semiHidden/>
+    <w:unhideWhenUsed/>
+    <w:rsid w:val="0068602F"/>
+    <w:pPr>
+      <w:spacing w:after="0"/>
+    </w:pPr>
+    <w:rPr>
+      <w:sz w:val="20"/>
+      <w:szCs w:val="20"/>
+    </w:rPr>
+  </w:style>
+  <w:style w:type="character" w:customStyle="1" w:styleId="NotedebasdepageCar">
+    <w:name w:val="Note de bas de page Car"/>
+    <w:basedOn w:val="Policepardfaut"/>
+    <w:link w:val="Notedebasdepage"/>
+    <w:uiPriority w:val="99"/>
+    <w:semiHidden/>
+    <w:rsid w:val="0068602F"/>
+    <w:rPr>
+      <w:noProof/>
+      <w:lang w:eastAsia="en-US"/>
+    </w:rPr>
+  </w:style>
+  <w:style w:type="character" w:styleId="Appelnotedebasdep">
+    <w:name w:val="footnote reference"/>
+    <w:basedOn w:val="Policepardfaut"/>
+    <w:uiPriority w:val="99"/>
+    <w:semiHidden/>
+    <w:unhideWhenUsed/>
+    <w:rsid w:val="0068602F"/>
+    <w:rPr>
+      <w:vertAlign w:val="superscript"/>
     </w:rPr>
   </w:style>
 </w:styles>
 </file>
 
 <file path=word/theme/theme1.xml><?xml version="1.0" encoding="utf-8"?>
-<a:theme xmlns:a="http://schemas.openxmlformats.org/drawingml/2006/main" name="Thème Office">
+<a:theme xmlns:a="http://schemas.openxmlformats.org/drawingml/2006/main" name="Blank">
   <a:themeElements>
-    <a:clrScheme name="Office">
+    <a:clrScheme name="Blank">
       <a:dk1>
-        <a:sysClr val="windowText" lastClr="000000"/>
+        <a:srgbClr val="000000"/>
       </a:dk1>
       <a:lt1>
-        <a:sysClr val="window" lastClr="FFFFFF"/>
+        <a:srgbClr val="FFFFFF"/>
       </a:lt1>
       <a:dk2>
-        <a:srgbClr val="44546A"/>
+        <a:srgbClr val="5E5E5E"/>
       </a:dk2>
       <a:lt2>
-        <a:srgbClr val="E7E6E6"/>
+        <a:srgbClr val="D5D5D5"/>
       </a:lt2>
       <a:accent1>
-        <a:srgbClr val="4472C4"/>
+        <a:srgbClr val="00A2FF"/>
       </a:accent1>
       <a:accent2>
-        <a:srgbClr val="ED7D31"/>
+        <a:srgbClr val="16E7CF"/>
       </a:accent2>
       <a:accent3>
-        <a:srgbClr val="A5A5A5"/>
+        <a:srgbClr val="61D836"/>
       </a:accent3>
       <a:accent4>
-        <a:srgbClr val="FFC000"/>
+        <a:srgbClr val="FFD932"/>
       </a:accent4>
       <a:accent5>
-        <a:srgbClr val="5B9BD5"/>
+        <a:srgbClr val="FF644E"/>
       </a:accent5>
       <a:accent6>
-        <a:srgbClr val="70AD47"/>
+        <a:srgbClr val="FF42A1"/>
       </a:accent6>
       <a:hlink>
-        <a:srgbClr val="0563C1"/>
+        <a:srgbClr val="0000FF"/>
       </a:hlink>
       <a:folHlink>
-        <a:srgbClr val="954F72"/>
+        <a:srgbClr val="FF00FF"/>
       </a:folHlink>
     </a:clrScheme>
-    <a:fontScheme name="Office">
+    <a:fontScheme name="Blank">
       <a:majorFont>
-        <a:latin typeface="Calibri Light" panose="020F0302020204030204"/>
-        <a:ea typeface=""/>
-        <a:cs typeface=""/>
-        <a:font script="Jpan" typeface="游ゴシック Light"/>
-        <a:font script="Hang" typeface="맑은 고딕"/>
-        <a:font script="Hans" typeface="等线 Light"/>
-        <a:font script="Hant" typeface="新細明體"/>
-        <a:font script="Arab" typeface="Times New Roman"/>
-        <a:font script="Hebr" typeface="Times New Roman"/>
-        <a:font script="Thai" typeface="Angsana New"/>
-        <a:font script="Ethi" typeface="Nyala"/>
-        <a:font script="Beng" typeface="Vrinda"/>
-        <a:font script="Gujr" typeface="Shruti"/>
-        <a:font script="Khmr" typeface="MoolBoran"/>
-        <a:font script="Knda" typeface="Tunga"/>
-        <a:font script="Guru" typeface="Raavi"/>
-        <a:font script="Cans" typeface="Euphemia"/>
-        <a:font script="Cher" typeface="Plantagenet Cherokee"/>
-        <a:font script="Yiii" typeface="Microsoft Yi Baiti"/>
-        <a:font script="Tibt" typeface="Microsoft Himalaya"/>
-        <a:font script="Thaa" typeface="MV Boli"/>
-        <a:font script="Deva" typeface="Mangal"/>
-        <a:font script="Telu" typeface="Gautami"/>
-        <a:font script="Taml" typeface="Latha"/>
-        <a:font script="Syrc" typeface="Estrangelo Edessa"/>
-        <a:font script="Orya" typeface="Kalinga"/>
-        <a:font script="Mlym" typeface="Kartika"/>
-        <a:font script="Laoo" typeface="DokChampa"/>
-        <a:font script="Sinh" typeface="Iskoola Pota"/>
-        <a:font script="Mong" typeface="Mongolian Baiti"/>
-        <a:font script="Viet" typeface="Times New Roman"/>
-        <a:font script="Uigh" typeface="Microsoft Uighur"/>
-        <a:font script="Geor" typeface="Sylfaen"/>
-        <a:font script="Armn" typeface="Arial"/>
-        <a:font script="Bugi" typeface="Leelawadee UI"/>
-        <a:font script="Bopo" typeface="Microsoft JhengHei"/>
-        <a:font script="Java" typeface="Javanese Text"/>
-        <a:font script="Lisu" typeface="Segoe UI"/>
-        <a:font script="Mymr" typeface="Myanmar Text"/>
-        <a:font script="Nkoo" typeface="Ebrima"/>
-        <a:font script="Olck" typeface="Nirmala UI"/>
-        <a:font script="Osma" typeface="Ebrima"/>
-        <a:font script="Phag" typeface="Phagspa"/>
-        <a:font script="Syrn" typeface="Estrangelo Edessa"/>
-        <a:font script="Syrj" typeface="Estrangelo Edessa"/>
-        <a:font script="Syre" typeface="Estrangelo Edessa"/>
-        <a:font script="Sora" typeface="Nirmala UI"/>
-        <a:font script="Tale" typeface="Microsoft Tai Le"/>
-        <a:font script="Talu" typeface="Microsoft New Tai Lue"/>
-        <a:font script="Tfng" typeface="Ebrima"/>
+        <a:latin typeface="Helvetica Neue"/>
+        <a:ea typeface="Helvetica Neue"/>
+        <a:cs typeface="Helvetica Neue"/>
       </a:majorFont>
       <a:minorFont>
-        <a:latin typeface="Calibri" panose="020F0502020204030204"/>
-        <a:ea typeface=""/>
-        <a:cs typeface=""/>
-        <a:font script="Jpan" typeface="游明朝"/>
-        <a:font script="Hang" typeface="맑은 고딕"/>
-        <a:font script="Hans" typeface="等线"/>
-        <a:font script="Hant" typeface="新細明體"/>
-        <a:font script="Arab" typeface="Arial"/>
-        <a:font script="Hebr" typeface="Arial"/>
-        <a:font script="Thai" typeface="Cordia New"/>
-        <a:font script="Ethi" typeface="Nyala"/>
-        <a:font script="Beng" typeface="Vrinda"/>
-        <a:font script="Gujr" typeface="Shruti"/>
-        <a:font script="Khmr" typeface="DaunPenh"/>
-        <a:font script="Knda" typeface="Tunga"/>
-        <a:font script="Guru" typeface="Raavi"/>
-        <a:font script="Cans" typeface="Euphemia"/>
-        <a:font script="Cher" typeface="Plantagenet Cherokee"/>
-        <a:font script="Yiii" typeface="Microsoft Yi Baiti"/>
-        <a:font script="Tibt" typeface="Microsoft Himalaya"/>
-        <a:font script="Thaa" typeface="MV Boli"/>
-        <a:font script="Deva" typeface="Mangal"/>
-        <a:font script="Telu" typeface="Gautami"/>
-        <a:font script="Taml" typeface="Latha"/>
-        <a:font script="Syrc" typeface="Estrangelo Edessa"/>
-        <a:font script="Orya" typeface="Kalinga"/>
-        <a:font script="Mlym" typeface="Kartika"/>
-        <a:font script="Laoo" typeface="DokChampa"/>
-        <a:font script="Sinh" typeface="Iskoola Pota"/>
-        <a:font script="Mong" typeface="Mongolian Baiti"/>
-        <a:font script="Viet" typeface="Arial"/>
-        <a:font script="Uigh" typeface="Microsoft Uighur"/>
-        <a:font script="Geor" typeface="Sylfaen"/>
-        <a:font script="Armn" typeface="Arial"/>
-        <a:font script="Bugi" typeface="Leelawadee UI"/>
-        <a:font script="Bopo" typeface="Microsoft JhengHei"/>
-        <a:font script="Java" typeface="Javanese Text"/>
-        <a:font script="Lisu" typeface="Segoe UI"/>
-        <a:font script="Mymr" typeface="Myanmar Text"/>
-        <a:font script="Nkoo" typeface="Ebrima"/>
-        <a:font script="Olck" typeface="Nirmala UI"/>
-        <a:font script="Osma" typeface="Ebrima"/>
-        <a:font script="Phag" typeface="Phagspa"/>
-        <a:font script="Syrn" typeface="Estrangelo Edessa"/>
-        <a:font script="Syrj" typeface="Estrangelo Edessa"/>
-        <a:font script="Syre" typeface="Estrangelo Edessa"/>
-        <a:font script="Sora" typeface="Nirmala UI"/>
-        <a:font script="Tale" typeface="Microsoft Tai Le"/>
-        <a:font script="Talu" typeface="Microsoft New Tai Lue"/>
-        <a:font script="Tfng" typeface="Ebrima"/>
+        <a:latin typeface="Helvetica Neue"/>
+        <a:ea typeface="Helvetica Neue"/>
+        <a:cs typeface="Helvetica Neue"/>
       </a:minorFont>
     </a:fontScheme>
-    <a:fmtScheme name="Office">
+    <a:fmtScheme name="Blank">
       <a:fillStyleLst>
         <a:solidFill>
           <a:schemeClr val="phClr"/>
@@ -677,76 +2228,66 @@
           <a:gsLst>
             <a:gs pos="0">
               <a:schemeClr val="phClr">
-                <a:lumMod val="110000"/>
-                <a:satMod val="105000"/>
-                <a:tint val="67000"/>
+                <a:tint val="50000"/>
+                <a:satMod val="300000"/>
               </a:schemeClr>
             </a:gs>
-            <a:gs pos="50000">
+            <a:gs pos="35000">
               <a:schemeClr val="phClr">
-                <a:lumMod val="105000"/>
-                <a:satMod val="103000"/>
-                <a:tint val="73000"/>
+                <a:tint val="37000"/>
+                <a:satMod val="300000"/>
               </a:schemeClr>
             </a:gs>
             <a:gs pos="100000">
               <a:schemeClr val="phClr">
-                <a:lumMod val="105000"/>
-                <a:satMod val="109000"/>
-                <a:tint val="81000"/>
+                <a:tint val="15000"/>
+                <a:satMod val="350000"/>
               </a:schemeClr>
             </a:gs>
           </a:gsLst>
-          <a:lin ang="5400000" scaled="0"/>
+          <a:lin ang="16200000" scaled="1"/>
         </a:gradFill>
         <a:gradFill rotWithShape="1">
           <a:gsLst>
             <a:gs pos="0">
               <a:schemeClr val="phClr">
-                <a:satMod val="103000"/>
-                <a:lumMod val="102000"/>
-                <a:tint val="94000"/>
-              </a:schemeClr>
-            </a:gs>
-            <a:gs pos="50000">
-              <a:schemeClr val="phClr">
-                <a:satMod val="110000"/>
-                <a:lumMod val="100000"/>
+                <a:tint val="100000"/>
                 <a:shade val="100000"/>
+                <a:satMod val="129999"/>
               </a:schemeClr>
             </a:gs>
             <a:gs pos="100000">
               <a:schemeClr val="phClr">
-                <a:lumMod val="99000"/>
-                <a:satMod val="120000"/>
-                <a:shade val="78000"/>
+                <a:tint val="50000"/>
+                <a:shade val="100000"/>
+                <a:satMod val="350000"/>
               </a:schemeClr>
             </a:gs>
           </a:gsLst>
-          <a:lin ang="5400000" scaled="0"/>
+          <a:lin ang="16200000" scaled="0"/>
         </a:gradFill>
       </a:fillStyleLst>
       <a:lnStyleLst>
-        <a:ln w="6350" cap="flat" cmpd="sng" algn="ctr">
+        <a:ln w="9525" cap="flat" cmpd="sng" algn="ctr">
+          <a:solidFill>
+            <a:schemeClr val="phClr">
+              <a:shade val="95000"/>
+              <a:satMod val="104999"/>
+            </a:schemeClr>
+          </a:solidFill>
+          <a:prstDash val="solid"/>
+        </a:ln>
+        <a:ln w="25400" cap="flat" cmpd="sng" algn="ctr">
           <a:solidFill>
             <a:schemeClr val="phClr"/>
           </a:solidFill>
           <a:prstDash val="solid"/>
-          <a:miter lim="800000"/>
         </a:ln>
-        <a:ln w="12700" cap="flat" cmpd="sng" algn="ctr">
+        <a:ln w="38100" cap="flat" cmpd="sng" algn="ctr">
           <a:solidFill>
             <a:schemeClr val="phClr"/>
           </a:solidFill>
           <a:prstDash val="solid"/>
-          <a:miter lim="800000"/>
-        </a:ln>
-        <a:ln w="19050" cap="flat" cmpd="sng" algn="ctr">
-          <a:solidFill>
-            <a:schemeClr val="phClr"/>
-          </a:solidFill>
-          <a:prstDash val="solid"/>
-          <a:miter lim="800000"/>
         </a:ln>
       </a:lnStyleLst>
       <a:effectStyleLst>
@@ -757,61 +2298,952 @@
           <a:effectLst/>
         </a:effectStyle>
         <a:effectStyle>
-          <a:effectLst>
-            <a:outerShdw blurRad="57150" dist="19050" dir="5400000" algn="ctr" rotWithShape="0">
-              <a:srgbClr val="000000">
-                <a:alpha val="63000"/>
-              </a:srgbClr>
-            </a:outerShdw>
-          </a:effectLst>
+          <a:effectLst/>
         </a:effectStyle>
       </a:effectStyleLst>
       <a:bgFillStyleLst>
         <a:solidFill>
           <a:schemeClr val="phClr"/>
         </a:solidFill>
-        <a:solidFill>
-          <a:schemeClr val="phClr">
-            <a:tint val="95000"/>
-            <a:satMod val="170000"/>
-          </a:schemeClr>
-        </a:solidFill>
         <a:gradFill rotWithShape="1">
           <a:gsLst>
             <a:gs pos="0">
               <a:schemeClr val="phClr">
-                <a:tint val="93000"/>
-                <a:satMod val="150000"/>
-                <a:shade val="98000"/>
-                <a:lumMod val="102000"/>
+                <a:tint val="40000"/>
+                <a:satMod val="350000"/>
               </a:schemeClr>
             </a:gs>
-            <a:gs pos="50000">
+            <a:gs pos="40000">
               <a:schemeClr val="phClr">
-                <a:tint val="98000"/>
-                <a:satMod val="130000"/>
-                <a:shade val="90000"/>
-                <a:lumMod val="103000"/>
+                <a:tint val="45000"/>
+                <a:shade val="99000"/>
+                <a:satMod val="350000"/>
               </a:schemeClr>
             </a:gs>
             <a:gs pos="100000">
               <a:schemeClr val="phClr">
-                <a:shade val="63000"/>
-                <a:satMod val="120000"/>
+                <a:shade val="20000"/>
+                <a:satMod val="255000"/>
               </a:schemeClr>
             </a:gs>
           </a:gsLst>
-          <a:lin ang="5400000" scaled="0"/>
+          <a:path path="circle">
+            <a:fillToRect l="50000" t="-80000" r="50000" b="180000"/>
+          </a:path>
+        </a:gradFill>
+        <a:gradFill rotWithShape="1">
+          <a:gsLst>
+            <a:gs pos="0">
+              <a:schemeClr val="phClr">
+                <a:tint val="80000"/>
+                <a:satMod val="300000"/>
+              </a:schemeClr>
+            </a:gs>
+            <a:gs pos="100000">
+              <a:schemeClr val="phClr">
+                <a:shade val="30000"/>
+                <a:satMod val="200000"/>
+              </a:schemeClr>
+            </a:gs>
+          </a:gsLst>
+          <a:path path="circle">
+            <a:fillToRect l="50000" t="50000" r="50000" b="50000"/>
+          </a:path>
         </a:gradFill>
       </a:bgFillStyleLst>
     </a:fmtScheme>
   </a:themeElements>
-  <a:objectDefaults/>
+  <a:objectDefaults>
+    <a:spDef>
+      <a:spPr>
+        <a:solidFill>
+          <a:srgbClr val="000000"/>
+        </a:solidFill>
+        <a:ln w="12700" cap="flat">
+          <a:noFill/>
+          <a:miter lim="400000"/>
+        </a:ln>
+        <a:effectLst/>
+        <a:sp3d/>
+      </a:spPr>
+      <a:bodyPr rot="0" spcFirstLastPara="1" vertOverflow="overflow" horzOverflow="overflow" vert="horz" wrap="square" lIns="50800" tIns="50800" rIns="50800" bIns="50800" numCol="1" spcCol="38100" rtlCol="0" anchor="ctr">
+        <a:spAutoFit/>
+      </a:bodyPr>
+      <a:lstStyle>
+        <a:defPPr marL="0" marR="0" indent="0" algn="ctr" defTabSz="584200" rtl="0" fontAlgn="auto" latinLnBrk="0" hangingPunct="0">
+          <a:lnSpc>
+            <a:spcPct val="100000"/>
+          </a:lnSpc>
+          <a:spcBef>
+            <a:spcPts val="0"/>
+          </a:spcBef>
+          <a:spcAft>
+            <a:spcPts val="0"/>
+          </a:spcAft>
+          <a:buClrTx/>
+          <a:buSzTx/>
+          <a:buFontTx/>
+          <a:buNone/>
+          <a:tabLst/>
+          <a:defRPr kumimoji="0" sz="1200" b="0" i="0" u="none" strike="noStrike" cap="none" spc="0" normalizeH="0" baseline="0">
+            <a:ln>
+              <a:noFill/>
+            </a:ln>
+            <a:solidFill>
+              <a:srgbClr val="FFFFFF"/>
+            </a:solidFill>
+            <a:effectLst/>
+            <a:uFillTx/>
+            <a:latin typeface="Helvetica Neue Medium"/>
+            <a:ea typeface="Helvetica Neue Medium"/>
+            <a:cs typeface="Helvetica Neue Medium"/>
+            <a:sym typeface="Helvetica Neue Medium"/>
+          </a:defRPr>
+        </a:defPPr>
+        <a:lvl1pPr marL="0" marR="0" indent="0" algn="l" defTabSz="914400" rtl="0" fontAlgn="auto" latinLnBrk="1" hangingPunct="0">
+          <a:lnSpc>
+            <a:spcPct val="100000"/>
+          </a:lnSpc>
+          <a:spcBef>
+            <a:spcPts val="0"/>
+          </a:spcBef>
+          <a:spcAft>
+            <a:spcPts val="0"/>
+          </a:spcAft>
+          <a:buClrTx/>
+          <a:buSzTx/>
+          <a:buFontTx/>
+          <a:buNone/>
+          <a:tabLst/>
+          <a:defRPr kumimoji="0" sz="1800" b="0" i="0" u="none" strike="noStrike" cap="none" spc="0" normalizeH="0" baseline="0">
+            <a:ln>
+              <a:noFill/>
+            </a:ln>
+            <a:solidFill>
+              <a:srgbClr val="000000"/>
+            </a:solidFill>
+            <a:effectLst/>
+            <a:uFillTx/>
+          </a:defRPr>
+        </a:lvl1pPr>
+        <a:lvl2pPr marL="0" marR="0" indent="0" algn="l" defTabSz="914400" rtl="0" fontAlgn="auto" latinLnBrk="1" hangingPunct="0">
+          <a:lnSpc>
+            <a:spcPct val="100000"/>
+          </a:lnSpc>
+          <a:spcBef>
+            <a:spcPts val="0"/>
+          </a:spcBef>
+          <a:spcAft>
+            <a:spcPts val="0"/>
+          </a:spcAft>
+          <a:buClrTx/>
+          <a:buSzTx/>
+          <a:buFontTx/>
+          <a:buNone/>
+          <a:tabLst/>
+          <a:defRPr kumimoji="0" sz="1800" b="0" i="0" u="none" strike="noStrike" cap="none" spc="0" normalizeH="0" baseline="0">
+            <a:ln>
+              <a:noFill/>
+            </a:ln>
+            <a:solidFill>
+              <a:srgbClr val="000000"/>
+            </a:solidFill>
+            <a:effectLst/>
+            <a:uFillTx/>
+          </a:defRPr>
+        </a:lvl2pPr>
+        <a:lvl3pPr marL="0" marR="0" indent="0" algn="l" defTabSz="914400" rtl="0" fontAlgn="auto" latinLnBrk="1" hangingPunct="0">
+          <a:lnSpc>
+            <a:spcPct val="100000"/>
+          </a:lnSpc>
+          <a:spcBef>
+            <a:spcPts val="0"/>
+          </a:spcBef>
+          <a:spcAft>
+            <a:spcPts val="0"/>
+          </a:spcAft>
+          <a:buClrTx/>
+          <a:buSzTx/>
+          <a:buFontTx/>
+          <a:buNone/>
+          <a:tabLst/>
+          <a:defRPr kumimoji="0" sz="1800" b="0" i="0" u="none" strike="noStrike" cap="none" spc="0" normalizeH="0" baseline="0">
+            <a:ln>
+              <a:noFill/>
+            </a:ln>
+            <a:solidFill>
+              <a:srgbClr val="000000"/>
+            </a:solidFill>
+            <a:effectLst/>
+            <a:uFillTx/>
+          </a:defRPr>
+        </a:lvl3pPr>
+        <a:lvl4pPr marL="0" marR="0" indent="0" algn="l" defTabSz="914400" rtl="0" fontAlgn="auto" latinLnBrk="1" hangingPunct="0">
+          <a:lnSpc>
+            <a:spcPct val="100000"/>
+          </a:lnSpc>
+          <a:spcBef>
+            <a:spcPts val="0"/>
+          </a:spcBef>
+          <a:spcAft>
+            <a:spcPts val="0"/>
+          </a:spcAft>
+          <a:buClrTx/>
+          <a:buSzTx/>
+          <a:buFontTx/>
+          <a:buNone/>
+          <a:tabLst/>
+          <a:defRPr kumimoji="0" sz="1800" b="0" i="0" u="none" strike="noStrike" cap="none" spc="0" normalizeH="0" baseline="0">
+            <a:ln>
+              <a:noFill/>
+            </a:ln>
+            <a:solidFill>
+              <a:srgbClr val="000000"/>
+            </a:solidFill>
+            <a:effectLst/>
+            <a:uFillTx/>
+          </a:defRPr>
+        </a:lvl4pPr>
+        <a:lvl5pPr marL="0" marR="0" indent="0" algn="l" defTabSz="914400" rtl="0" fontAlgn="auto" latinLnBrk="1" hangingPunct="0">
+          <a:lnSpc>
+            <a:spcPct val="100000"/>
+          </a:lnSpc>
+          <a:spcBef>
+            <a:spcPts val="0"/>
+          </a:spcBef>
+          <a:spcAft>
+            <a:spcPts val="0"/>
+          </a:spcAft>
+          <a:buClrTx/>
+          <a:buSzTx/>
+          <a:buFontTx/>
+          <a:buNone/>
+          <a:tabLst/>
+          <a:defRPr kumimoji="0" sz="1800" b="0" i="0" u="none" strike="noStrike" cap="none" spc="0" normalizeH="0" baseline="0">
+            <a:ln>
+              <a:noFill/>
+            </a:ln>
+            <a:solidFill>
+              <a:srgbClr val="000000"/>
+            </a:solidFill>
+            <a:effectLst/>
+            <a:uFillTx/>
+          </a:defRPr>
+        </a:lvl5pPr>
+        <a:lvl6pPr marL="0" marR="0" indent="0" algn="l" defTabSz="914400" rtl="0" fontAlgn="auto" latinLnBrk="1" hangingPunct="0">
+          <a:lnSpc>
+            <a:spcPct val="100000"/>
+          </a:lnSpc>
+          <a:spcBef>
+            <a:spcPts val="0"/>
+          </a:spcBef>
+          <a:spcAft>
+            <a:spcPts val="0"/>
+          </a:spcAft>
+          <a:buClrTx/>
+          <a:buSzTx/>
+          <a:buFontTx/>
+          <a:buNone/>
+          <a:tabLst/>
+          <a:defRPr kumimoji="0" sz="1800" b="0" i="0" u="none" strike="noStrike" cap="none" spc="0" normalizeH="0" baseline="0">
+            <a:ln>
+              <a:noFill/>
+            </a:ln>
+            <a:solidFill>
+              <a:srgbClr val="000000"/>
+            </a:solidFill>
+            <a:effectLst/>
+            <a:uFillTx/>
+          </a:defRPr>
+        </a:lvl6pPr>
+        <a:lvl7pPr marL="0" marR="0" indent="0" algn="l" defTabSz="914400" rtl="0" fontAlgn="auto" latinLnBrk="1" hangingPunct="0">
+          <a:lnSpc>
+            <a:spcPct val="100000"/>
+          </a:lnSpc>
+          <a:spcBef>
+            <a:spcPts val="0"/>
+          </a:spcBef>
+          <a:spcAft>
+            <a:spcPts val="0"/>
+          </a:spcAft>
+          <a:buClrTx/>
+          <a:buSzTx/>
+          <a:buFontTx/>
+          <a:buNone/>
+          <a:tabLst/>
+          <a:defRPr kumimoji="0" sz="1800" b="0" i="0" u="none" strike="noStrike" cap="none" spc="0" normalizeH="0" baseline="0">
+            <a:ln>
+              <a:noFill/>
+            </a:ln>
+            <a:solidFill>
+              <a:srgbClr val="000000"/>
+            </a:solidFill>
+            <a:effectLst/>
+            <a:uFillTx/>
+          </a:defRPr>
+        </a:lvl7pPr>
+        <a:lvl8pPr marL="0" marR="0" indent="0" algn="l" defTabSz="914400" rtl="0" fontAlgn="auto" latinLnBrk="1" hangingPunct="0">
+          <a:lnSpc>
+            <a:spcPct val="100000"/>
+          </a:lnSpc>
+          <a:spcBef>
+            <a:spcPts val="0"/>
+          </a:spcBef>
+          <a:spcAft>
+            <a:spcPts val="0"/>
+          </a:spcAft>
+          <a:buClrTx/>
+          <a:buSzTx/>
+          <a:buFontTx/>
+          <a:buNone/>
+          <a:tabLst/>
+          <a:defRPr kumimoji="0" sz="1800" b="0" i="0" u="none" strike="noStrike" cap="none" spc="0" normalizeH="0" baseline="0">
+            <a:ln>
+              <a:noFill/>
+            </a:ln>
+            <a:solidFill>
+              <a:srgbClr val="000000"/>
+            </a:solidFill>
+            <a:effectLst/>
+            <a:uFillTx/>
+          </a:defRPr>
+        </a:lvl8pPr>
+        <a:lvl9pPr marL="0" marR="0" indent="0" algn="l" defTabSz="914400" rtl="0" fontAlgn="auto" latinLnBrk="1" hangingPunct="0">
+          <a:lnSpc>
+            <a:spcPct val="100000"/>
+          </a:lnSpc>
+          <a:spcBef>
+            <a:spcPts val="0"/>
+          </a:spcBef>
+          <a:spcAft>
+            <a:spcPts val="0"/>
+          </a:spcAft>
+          <a:buClrTx/>
+          <a:buSzTx/>
+          <a:buFontTx/>
+          <a:buNone/>
+          <a:tabLst/>
+          <a:defRPr kumimoji="0" sz="1800" b="0" i="0" u="none" strike="noStrike" cap="none" spc="0" normalizeH="0" baseline="0">
+            <a:ln>
+              <a:noFill/>
+            </a:ln>
+            <a:solidFill>
+              <a:srgbClr val="000000"/>
+            </a:solidFill>
+            <a:effectLst/>
+            <a:uFillTx/>
+          </a:defRPr>
+        </a:lvl9pPr>
+      </a:lstStyle>
+      <a:style>
+        <a:lnRef idx="0">
+          <a:scrgbClr r="0" g="0" b="0"/>
+        </a:lnRef>
+        <a:fillRef idx="0">
+          <a:scrgbClr r="0" g="0" b="0"/>
+        </a:fillRef>
+        <a:effectRef idx="0">
+          <a:scrgbClr r="0" g="0" b="0"/>
+        </a:effectRef>
+        <a:fontRef idx="none"/>
+      </a:style>
+    </a:spDef>
+    <a:lnDef>
+      <a:spPr>
+        <a:noFill/>
+        <a:ln w="25400" cap="flat">
+          <a:solidFill>
+            <a:srgbClr val="000000"/>
+          </a:solidFill>
+          <a:prstDash val="solid"/>
+          <a:miter lim="400000"/>
+        </a:ln>
+        <a:effectLst/>
+        <a:sp3d/>
+      </a:spPr>
+      <a:bodyPr rot="0" spcFirstLastPara="1" vertOverflow="overflow" horzOverflow="overflow" vert="horz" wrap="square" lIns="91439" tIns="45719" rIns="91439" bIns="45719" numCol="1" spcCol="38100" rtlCol="0" anchor="t">
+        <a:noAutofit/>
+      </a:bodyPr>
+      <a:lstStyle>
+        <a:defPPr marL="0" marR="0" indent="0" algn="l" defTabSz="914400" rtl="0" fontAlgn="auto" latinLnBrk="1" hangingPunct="0">
+          <a:lnSpc>
+            <a:spcPct val="100000"/>
+          </a:lnSpc>
+          <a:spcBef>
+            <a:spcPts val="0"/>
+          </a:spcBef>
+          <a:spcAft>
+            <a:spcPts val="0"/>
+          </a:spcAft>
+          <a:buClrTx/>
+          <a:buSzTx/>
+          <a:buFontTx/>
+          <a:buNone/>
+          <a:tabLst/>
+          <a:defRPr kumimoji="0" sz="1800" b="0" i="0" u="none" strike="noStrike" cap="none" spc="0" normalizeH="0" baseline="0">
+            <a:ln>
+              <a:noFill/>
+            </a:ln>
+            <a:solidFill>
+              <a:srgbClr val="000000"/>
+            </a:solidFill>
+            <a:effectLst/>
+            <a:uFillTx/>
+          </a:defRPr>
+        </a:defPPr>
+        <a:lvl1pPr marL="0" marR="0" indent="0" algn="l" defTabSz="914400" rtl="0" fontAlgn="auto" latinLnBrk="1" hangingPunct="0">
+          <a:lnSpc>
+            <a:spcPct val="100000"/>
+          </a:lnSpc>
+          <a:spcBef>
+            <a:spcPts val="0"/>
+          </a:spcBef>
+          <a:spcAft>
+            <a:spcPts val="0"/>
+          </a:spcAft>
+          <a:buClrTx/>
+          <a:buSzTx/>
+          <a:buFontTx/>
+          <a:buNone/>
+          <a:tabLst/>
+          <a:defRPr kumimoji="0" sz="1800" b="0" i="0" u="none" strike="noStrike" cap="none" spc="0" normalizeH="0" baseline="0">
+            <a:ln>
+              <a:noFill/>
+            </a:ln>
+            <a:solidFill>
+              <a:srgbClr val="000000"/>
+            </a:solidFill>
+            <a:effectLst/>
+            <a:uFillTx/>
+          </a:defRPr>
+        </a:lvl1pPr>
+        <a:lvl2pPr marL="0" marR="0" indent="0" algn="l" defTabSz="914400" rtl="0" fontAlgn="auto" latinLnBrk="1" hangingPunct="0">
+          <a:lnSpc>
+            <a:spcPct val="100000"/>
+          </a:lnSpc>
+          <a:spcBef>
+            <a:spcPts val="0"/>
+          </a:spcBef>
+          <a:spcAft>
+            <a:spcPts val="0"/>
+          </a:spcAft>
+          <a:buClrTx/>
+          <a:buSzTx/>
+          <a:buFontTx/>
+          <a:buNone/>
+          <a:tabLst/>
+          <a:defRPr kumimoji="0" sz="1800" b="0" i="0" u="none" strike="noStrike" cap="none" spc="0" normalizeH="0" baseline="0">
+            <a:ln>
+              <a:noFill/>
+            </a:ln>
+            <a:solidFill>
+              <a:srgbClr val="000000"/>
+            </a:solidFill>
+            <a:effectLst/>
+            <a:uFillTx/>
+          </a:defRPr>
+        </a:lvl2pPr>
+        <a:lvl3pPr marL="0" marR="0" indent="0" algn="l" defTabSz="914400" rtl="0" fontAlgn="auto" latinLnBrk="1" hangingPunct="0">
+          <a:lnSpc>
+            <a:spcPct val="100000"/>
+          </a:lnSpc>
+          <a:spcBef>
+            <a:spcPts val="0"/>
+          </a:spcBef>
+          <a:spcAft>
+            <a:spcPts val="0"/>
+          </a:spcAft>
+          <a:buClrTx/>
+          <a:buSzTx/>
+          <a:buFontTx/>
+          <a:buNone/>
+          <a:tabLst/>
+          <a:defRPr kumimoji="0" sz="1800" b="0" i="0" u="none" strike="noStrike" cap="none" spc="0" normalizeH="0" baseline="0">
+            <a:ln>
+              <a:noFill/>
+            </a:ln>
+            <a:solidFill>
+              <a:srgbClr val="000000"/>
+            </a:solidFill>
+            <a:effectLst/>
+            <a:uFillTx/>
+          </a:defRPr>
+        </a:lvl3pPr>
+        <a:lvl4pPr marL="0" marR="0" indent="0" algn="l" defTabSz="914400" rtl="0" fontAlgn="auto" latinLnBrk="1" hangingPunct="0">
+          <a:lnSpc>
+            <a:spcPct val="100000"/>
+          </a:lnSpc>
+          <a:spcBef>
+            <a:spcPts val="0"/>
+          </a:spcBef>
+          <a:spcAft>
+            <a:spcPts val="0"/>
+          </a:spcAft>
+          <a:buClrTx/>
+          <a:buSzTx/>
+          <a:buFontTx/>
+          <a:buNone/>
+          <a:tabLst/>
+          <a:defRPr kumimoji="0" sz="1800" b="0" i="0" u="none" strike="noStrike" cap="none" spc="0" normalizeH="0" baseline="0">
+            <a:ln>
+              <a:noFill/>
+            </a:ln>
+            <a:solidFill>
+              <a:srgbClr val="000000"/>
+            </a:solidFill>
+            <a:effectLst/>
+            <a:uFillTx/>
+          </a:defRPr>
+        </a:lvl4pPr>
+        <a:lvl5pPr marL="0" marR="0" indent="0" algn="l" defTabSz="914400" rtl="0" fontAlgn="auto" latinLnBrk="1" hangingPunct="0">
+          <a:lnSpc>
+            <a:spcPct val="100000"/>
+          </a:lnSpc>
+          <a:spcBef>
+            <a:spcPts val="0"/>
+          </a:spcBef>
+          <a:spcAft>
+            <a:spcPts val="0"/>
+          </a:spcAft>
+          <a:buClrTx/>
+          <a:buSzTx/>
+          <a:buFontTx/>
+          <a:buNone/>
+          <a:tabLst/>
+          <a:defRPr kumimoji="0" sz="1800" b="0" i="0" u="none" strike="noStrike" cap="none" spc="0" normalizeH="0" baseline="0">
+            <a:ln>
+              <a:noFill/>
+            </a:ln>
+            <a:solidFill>
+              <a:srgbClr val="000000"/>
+            </a:solidFill>
+            <a:effectLst/>
+            <a:uFillTx/>
+          </a:defRPr>
+        </a:lvl5pPr>
+        <a:lvl6pPr marL="0" marR="0" indent="0" algn="l" defTabSz="914400" rtl="0" fontAlgn="auto" latinLnBrk="1" hangingPunct="0">
+          <a:lnSpc>
+            <a:spcPct val="100000"/>
+          </a:lnSpc>
+          <a:spcBef>
+            <a:spcPts val="0"/>
+          </a:spcBef>
+          <a:spcAft>
+            <a:spcPts val="0"/>
+          </a:spcAft>
+          <a:buClrTx/>
+          <a:buSzTx/>
+          <a:buFontTx/>
+          <a:buNone/>
+          <a:tabLst/>
+          <a:defRPr kumimoji="0" sz="1800" b="0" i="0" u="none" strike="noStrike" cap="none" spc="0" normalizeH="0" baseline="0">
+            <a:ln>
+              <a:noFill/>
+            </a:ln>
+            <a:solidFill>
+              <a:srgbClr val="000000"/>
+            </a:solidFill>
+            <a:effectLst/>
+            <a:uFillTx/>
+          </a:defRPr>
+        </a:lvl6pPr>
+        <a:lvl7pPr marL="0" marR="0" indent="0" algn="l" defTabSz="914400" rtl="0" fontAlgn="auto" latinLnBrk="1" hangingPunct="0">
+          <a:lnSpc>
+            <a:spcPct val="100000"/>
+          </a:lnSpc>
+          <a:spcBef>
+            <a:spcPts val="0"/>
+          </a:spcBef>
+          <a:spcAft>
+            <a:spcPts val="0"/>
+          </a:spcAft>
+          <a:buClrTx/>
+          <a:buSzTx/>
+          <a:buFontTx/>
+          <a:buNone/>
+          <a:tabLst/>
+          <a:defRPr kumimoji="0" sz="1800" b="0" i="0" u="none" strike="noStrike" cap="none" spc="0" normalizeH="0" baseline="0">
+            <a:ln>
+              <a:noFill/>
+            </a:ln>
+            <a:solidFill>
+              <a:srgbClr val="000000"/>
+            </a:solidFill>
+            <a:effectLst/>
+            <a:uFillTx/>
+          </a:defRPr>
+        </a:lvl7pPr>
+        <a:lvl8pPr marL="0" marR="0" indent="0" algn="l" defTabSz="914400" rtl="0" fontAlgn="auto" latinLnBrk="1" hangingPunct="0">
+          <a:lnSpc>
+            <a:spcPct val="100000"/>
+          </a:lnSpc>
+          <a:spcBef>
+            <a:spcPts val="0"/>
+          </a:spcBef>
+          <a:spcAft>
+            <a:spcPts val="0"/>
+          </a:spcAft>
+          <a:buClrTx/>
+          <a:buSzTx/>
+          <a:buFontTx/>
+          <a:buNone/>
+          <a:tabLst/>
+          <a:defRPr kumimoji="0" sz="1800" b="0" i="0" u="none" strike="noStrike" cap="none" spc="0" normalizeH="0" baseline="0">
+            <a:ln>
+              <a:noFill/>
+            </a:ln>
+            <a:solidFill>
+              <a:srgbClr val="000000"/>
+            </a:solidFill>
+            <a:effectLst/>
+            <a:uFillTx/>
+          </a:defRPr>
+        </a:lvl8pPr>
+        <a:lvl9pPr marL="0" marR="0" indent="0" algn="l" defTabSz="914400" rtl="0" fontAlgn="auto" latinLnBrk="1" hangingPunct="0">
+          <a:lnSpc>
+            <a:spcPct val="100000"/>
+          </a:lnSpc>
+          <a:spcBef>
+            <a:spcPts val="0"/>
+          </a:spcBef>
+          <a:spcAft>
+            <a:spcPts val="0"/>
+          </a:spcAft>
+          <a:buClrTx/>
+          <a:buSzTx/>
+          <a:buFontTx/>
+          <a:buNone/>
+          <a:tabLst/>
+          <a:defRPr kumimoji="0" sz="1800" b="0" i="0" u="none" strike="noStrike" cap="none" spc="0" normalizeH="0" baseline="0">
+            <a:ln>
+              <a:noFill/>
+            </a:ln>
+            <a:solidFill>
+              <a:srgbClr val="000000"/>
+            </a:solidFill>
+            <a:effectLst/>
+            <a:uFillTx/>
+          </a:defRPr>
+        </a:lvl9pPr>
+      </a:lstStyle>
+      <a:style>
+        <a:lnRef idx="0">
+          <a:scrgbClr r="0" g="0" b="0"/>
+        </a:lnRef>
+        <a:fillRef idx="0">
+          <a:scrgbClr r="0" g="0" b="0"/>
+        </a:fillRef>
+        <a:effectRef idx="0">
+          <a:scrgbClr r="0" g="0" b="0"/>
+        </a:effectRef>
+        <a:fontRef idx="none"/>
+      </a:style>
+    </a:lnDef>
+    <a:txDef>
+      <a:spPr>
+        <a:noFill/>
+        <a:ln w="12700" cap="flat">
+          <a:noFill/>
+          <a:miter lim="400000"/>
+        </a:ln>
+        <a:effectLst/>
+        <a:sp3d/>
+      </a:spPr>
+      <a:bodyPr rot="0" spcFirstLastPara="1" vertOverflow="overflow" horzOverflow="overflow" vert="horz" wrap="square" lIns="50800" tIns="50800" rIns="50800" bIns="50800" numCol="1" spcCol="38100" rtlCol="0" anchor="t">
+        <a:spAutoFit/>
+      </a:bodyPr>
+      <a:lstStyle>
+        <a:defPPr marL="0" marR="0" indent="0" algn="l" defTabSz="457200" rtl="0" fontAlgn="auto" latinLnBrk="0" hangingPunct="0">
+          <a:lnSpc>
+            <a:spcPct val="100000"/>
+          </a:lnSpc>
+          <a:spcBef>
+            <a:spcPts val="0"/>
+          </a:spcBef>
+          <a:spcAft>
+            <a:spcPts val="0"/>
+          </a:spcAft>
+          <a:buClrTx/>
+          <a:buSzTx/>
+          <a:buFontTx/>
+          <a:buNone/>
+          <a:tabLst/>
+          <a:defRPr kumimoji="0" sz="1100" b="0" i="0" u="none" strike="noStrike" cap="none" spc="0" normalizeH="0" baseline="0">
+            <a:ln>
+              <a:noFill/>
+            </a:ln>
+            <a:solidFill>
+              <a:srgbClr val="000000"/>
+            </a:solidFill>
+            <a:effectLst/>
+            <a:uFillTx/>
+            <a:latin typeface="+mn-lt"/>
+            <a:ea typeface="+mn-ea"/>
+            <a:cs typeface="+mn-cs"/>
+            <a:sym typeface="Helvetica Neue"/>
+          </a:defRPr>
+        </a:defPPr>
+        <a:lvl1pPr marL="0" marR="0" indent="0" algn="l" defTabSz="914400" rtl="0" fontAlgn="auto" latinLnBrk="1" hangingPunct="0">
+          <a:lnSpc>
+            <a:spcPct val="100000"/>
+          </a:lnSpc>
+          <a:spcBef>
+            <a:spcPts val="0"/>
+          </a:spcBef>
+          <a:spcAft>
+            <a:spcPts val="0"/>
+          </a:spcAft>
+          <a:buClrTx/>
+          <a:buSzTx/>
+          <a:buFontTx/>
+          <a:buNone/>
+          <a:tabLst/>
+          <a:defRPr kumimoji="0" sz="1800" b="0" i="0" u="none" strike="noStrike" cap="none" spc="0" normalizeH="0" baseline="0">
+            <a:ln>
+              <a:noFill/>
+            </a:ln>
+            <a:solidFill>
+              <a:srgbClr val="000000"/>
+            </a:solidFill>
+            <a:effectLst/>
+            <a:uFillTx/>
+          </a:defRPr>
+        </a:lvl1pPr>
+        <a:lvl2pPr marL="0" marR="0" indent="0" algn="l" defTabSz="914400" rtl="0" fontAlgn="auto" latinLnBrk="1" hangingPunct="0">
+          <a:lnSpc>
+            <a:spcPct val="100000"/>
+          </a:lnSpc>
+          <a:spcBef>
+            <a:spcPts val="0"/>
+          </a:spcBef>
+          <a:spcAft>
+            <a:spcPts val="0"/>
+          </a:spcAft>
+          <a:buClrTx/>
+          <a:buSzTx/>
+          <a:buFontTx/>
+          <a:buNone/>
+          <a:tabLst/>
+          <a:defRPr kumimoji="0" sz="1800" b="0" i="0" u="none" strike="noStrike" cap="none" spc="0" normalizeH="0" baseline="0">
+            <a:ln>
+              <a:noFill/>
+            </a:ln>
+            <a:solidFill>
+              <a:srgbClr val="000000"/>
+            </a:solidFill>
+            <a:effectLst/>
+            <a:uFillTx/>
+          </a:defRPr>
+        </a:lvl2pPr>
+        <a:lvl3pPr marL="0" marR="0" indent="0" algn="l" defTabSz="914400" rtl="0" fontAlgn="auto" latinLnBrk="1" hangingPunct="0">
+          <a:lnSpc>
+            <a:spcPct val="100000"/>
+          </a:lnSpc>
+          <a:spcBef>
+            <a:spcPts val="0"/>
+          </a:spcBef>
+          <a:spcAft>
+            <a:spcPts val="0"/>
+          </a:spcAft>
+          <a:buClrTx/>
+          <a:buSzTx/>
+          <a:buFontTx/>
+          <a:buNone/>
+          <a:tabLst/>
+          <a:defRPr kumimoji="0" sz="1800" b="0" i="0" u="none" strike="noStrike" cap="none" spc="0" normalizeH="0" baseline="0">
+            <a:ln>
+              <a:noFill/>
+            </a:ln>
+            <a:solidFill>
+              <a:srgbClr val="000000"/>
+            </a:solidFill>
+            <a:effectLst/>
+            <a:uFillTx/>
+          </a:defRPr>
+        </a:lvl3pPr>
+        <a:lvl4pPr marL="0" marR="0" indent="0" algn="l" defTabSz="914400" rtl="0" fontAlgn="auto" latinLnBrk="1" hangingPunct="0">
+          <a:lnSpc>
+            <a:spcPct val="100000"/>
+          </a:lnSpc>
+          <a:spcBef>
+            <a:spcPts val="0"/>
+          </a:spcBef>
+          <a:spcAft>
+            <a:spcPts val="0"/>
+          </a:spcAft>
+          <a:buClrTx/>
+          <a:buSzTx/>
+          <a:buFontTx/>
+          <a:buNone/>
+          <a:tabLst/>
+          <a:defRPr kumimoji="0" sz="1800" b="0" i="0" u="none" strike="noStrike" cap="none" spc="0" normalizeH="0" baseline="0">
+            <a:ln>
+              <a:noFill/>
+            </a:ln>
+            <a:solidFill>
+              <a:srgbClr val="000000"/>
+            </a:solidFill>
+            <a:effectLst/>
+            <a:uFillTx/>
+          </a:defRPr>
+        </a:lvl4pPr>
+        <a:lvl5pPr marL="0" marR="0" indent="0" algn="l" defTabSz="914400" rtl="0" fontAlgn="auto" latinLnBrk="1" hangingPunct="0">
+          <a:lnSpc>
+            <a:spcPct val="100000"/>
+          </a:lnSpc>
+          <a:spcBef>
+            <a:spcPts val="0"/>
+          </a:spcBef>
+          <a:spcAft>
+            <a:spcPts val="0"/>
+          </a:spcAft>
+          <a:buClrTx/>
+          <a:buSzTx/>
+          <a:buFontTx/>
+          <a:buNone/>
+          <a:tabLst/>
+          <a:defRPr kumimoji="0" sz="1800" b="0" i="0" u="none" strike="noStrike" cap="none" spc="0" normalizeH="0" baseline="0">
+            <a:ln>
+              <a:noFill/>
+            </a:ln>
+            <a:solidFill>
+              <a:srgbClr val="000000"/>
+            </a:solidFill>
+            <a:effectLst/>
+            <a:uFillTx/>
+          </a:defRPr>
+        </a:lvl5pPr>
+        <a:lvl6pPr marL="0" marR="0" indent="0" algn="l" defTabSz="914400" rtl="0" fontAlgn="auto" latinLnBrk="1" hangingPunct="0">
+          <a:lnSpc>
+            <a:spcPct val="100000"/>
+          </a:lnSpc>
+          <a:spcBef>
+            <a:spcPts val="0"/>
+          </a:spcBef>
+          <a:spcAft>
+            <a:spcPts val="0"/>
+          </a:spcAft>
+          <a:buClrTx/>
+          <a:buSzTx/>
+          <a:buFontTx/>
+          <a:buNone/>
+          <a:tabLst/>
+          <a:defRPr kumimoji="0" sz="1800" b="0" i="0" u="none" strike="noStrike" cap="none" spc="0" normalizeH="0" baseline="0">
+            <a:ln>
+              <a:noFill/>
+            </a:ln>
+            <a:solidFill>
+              <a:srgbClr val="000000"/>
+            </a:solidFill>
+            <a:effectLst/>
+            <a:uFillTx/>
+          </a:defRPr>
+        </a:lvl6pPr>
+        <a:lvl7pPr marL="0" marR="0" indent="0" algn="l" defTabSz="914400" rtl="0" fontAlgn="auto" latinLnBrk="1" hangingPunct="0">
+          <a:lnSpc>
+            <a:spcPct val="100000"/>
+          </a:lnSpc>
+          <a:spcBef>
+            <a:spcPts val="0"/>
+          </a:spcBef>
+          <a:spcAft>
+            <a:spcPts val="0"/>
+          </a:spcAft>
+          <a:buClrTx/>
+          <a:buSzTx/>
+          <a:buFontTx/>
+          <a:buNone/>
+          <a:tabLst/>
+          <a:defRPr kumimoji="0" sz="1800" b="0" i="0" u="none" strike="noStrike" cap="none" spc="0" normalizeH="0" baseline="0">
+            <a:ln>
+              <a:noFill/>
+            </a:ln>
+            <a:solidFill>
+              <a:srgbClr val="000000"/>
+            </a:solidFill>
+            <a:effectLst/>
+            <a:uFillTx/>
+          </a:defRPr>
+        </a:lvl7pPr>
+        <a:lvl8pPr marL="0" marR="0" indent="0" algn="l" defTabSz="914400" rtl="0" fontAlgn="auto" latinLnBrk="1" hangingPunct="0">
+          <a:lnSpc>
+            <a:spcPct val="100000"/>
+          </a:lnSpc>
+          <a:spcBef>
+            <a:spcPts val="0"/>
+          </a:spcBef>
+          <a:spcAft>
+            <a:spcPts val="0"/>
+          </a:spcAft>
+          <a:buClrTx/>
+          <a:buSzTx/>
+          <a:buFontTx/>
+          <a:buNone/>
+          <a:tabLst/>
+          <a:defRPr kumimoji="0" sz="1800" b="0" i="0" u="none" strike="noStrike" cap="none" spc="0" normalizeH="0" baseline="0">
+            <a:ln>
+              <a:noFill/>
+            </a:ln>
+            <a:solidFill>
+              <a:srgbClr val="000000"/>
+            </a:solidFill>
+            <a:effectLst/>
+            <a:uFillTx/>
+          </a:defRPr>
+        </a:lvl8pPr>
+        <a:lvl9pPr marL="0" marR="0" indent="0" algn="l" defTabSz="914400" rtl="0" fontAlgn="auto" latinLnBrk="1" hangingPunct="0">
+          <a:lnSpc>
+            <a:spcPct val="100000"/>
+          </a:lnSpc>
+          <a:spcBef>
+            <a:spcPts val="0"/>
+          </a:spcBef>
+          <a:spcAft>
+            <a:spcPts val="0"/>
+          </a:spcAft>
+          <a:buClrTx/>
+          <a:buSzTx/>
+          <a:buFontTx/>
+          <a:buNone/>
+          <a:tabLst/>
+          <a:defRPr kumimoji="0" sz="1800" b="0" i="0" u="none" strike="noStrike" cap="none" spc="0" normalizeH="0" baseline="0">
+            <a:ln>
+              <a:noFill/>
+            </a:ln>
+            <a:solidFill>
+              <a:srgbClr val="000000"/>
+            </a:solidFill>
+            <a:effectLst/>
+            <a:uFillTx/>
+          </a:defRPr>
+        </a:lvl9pPr>
+      </a:lstStyle>
+      <a:style>
+        <a:lnRef idx="0">
+          <a:scrgbClr r="0" g="0" b="0"/>
+        </a:lnRef>
+        <a:fillRef idx="0">
+          <a:scrgbClr r="0" g="0" b="0"/>
+        </a:fillRef>
+        <a:effectRef idx="0">
+          <a:scrgbClr r="0" g="0" b="0"/>
+        </a:effectRef>
+        <a:fontRef idx="none"/>
+      </a:style>
+    </a:txDef>
+  </a:objectDefaults>
   <a:extraClrSchemeLst/>
-  <a:extLst>
-    <a:ext uri="{05A4C25C-085E-4340-85A3-A5531E510DB2}">
-      <thm15:themeFamily xmlns:thm15="http://schemas.microsoft.com/office/thememl/2012/main" name="Office Theme" id="{62F939B6-93AF-4DB8-9C6B-D6C7DFDC589F}" vid="{4A3C46E8-61CC-4603-A589-7422A47A8E4A}"/>
-    </a:ext>
-  </a:extLst>
 </a:theme>
+</file>
+
+<file path=customXml/item1.xml><?xml version="1.0" encoding="utf-8"?>
+<b:Sources xmlns:b="http://schemas.openxmlformats.org/officeDocument/2006/bibliography" xmlns="http://schemas.openxmlformats.org/officeDocument/2006/bibliography" SelectedStyle="/APASixthEditionOfficeOnline.xsl" StyleName="APA" Version="6"/>
+</file>
+
+<file path=customXml/itemProps1.xml><?xml version="1.0" encoding="utf-8"?>
+<ds:datastoreItem xmlns:ds="http://schemas.openxmlformats.org/officeDocument/2006/customXml" ds:itemID="{1FD5550B-127C-0941-8DA0-4FE42DA24505}">
+  <ds:schemaRefs>
+    <ds:schemaRef ds:uri="http://schemas.openxmlformats.org/officeDocument/2006/bibliography"/>
+  </ds:schemaRefs>
+</ds:datastoreItem>
 </file>